--- a/dokumentaatio/tietokantasovellus.docx
+++ b/dokumentaatio/tietokantasovellus.docx
@@ -12,11 +12,52 @@
     </w:p>
     <w:p/>
     <w:p>
-      <w:pPr>
-        <w:pStyle w:val="Otsikko2"/>
-      </w:pPr>
-      <w:r>
-        <w:t>Tekninen kehitysympäristö</w:t>
+      <w:r>
+        <w:t xml:space="preserve">Erityisesti mobiilialustoiden myötä (mobiili)applikaatiot ovat nousseet keskeiseksi sovellusten käyttöalueeksi. Kuitenkin, applikaatioiden käytöstä tiedetään varsin vähän. </w:t>
+      </w:r>
+      <w:hyperlink r:id="rId9" w:anchor="http://humanisti.fixme.fi/~matnel/mchi2011a/docs/p47-Bohmer.pdf" w:history="1">
+        <w:r>
+          <w:rPr>
+            <w:rStyle w:val="Hyperlinkki"/>
+          </w:rPr>
+          <w:t>Böhmer et al. (2011)</w:t>
+        </w:r>
+      </w:hyperlink>
+      <w:r>
+        <w:t xml:space="preserve"> tutkimus on ensimmäinen näkemäni työ, jossa käytetään application sensor-termiä kuvaamaan tällä</w:t>
+      </w:r>
+      <w:r>
+        <w:t>istä toimintaa. Tässä työssä toteutetaan eräs implementaatio application sensorista.</w:t>
+      </w:r>
+    </w:p>
+    <w:p/>
+    <w:p>
+      <w:r>
+        <w:t>Ohjelma toteutetaan Ruby on Rails (RoR)</w:t>
+      </w:r>
+      <w:r>
+        <w:t xml:space="preserve"> ympäristöllä, versiolla </w:t>
+      </w:r>
+      <w:r>
+        <w:rPr>
+          <w:i/>
+        </w:rPr>
+        <w:t>3.1.0.rc4</w:t>
+      </w:r>
+      <w:r>
+        <w:t xml:space="preserve">. On syytä huomauttaa, että toteutuksen aikana versio </w:t>
+      </w:r>
+      <w:r>
+        <w:rPr>
+          <w:i/>
+        </w:rPr>
+        <w:t>3.1.0</w:t>
+      </w:r>
+      <w:r>
+        <w:t xml:space="preserve"> tuli yleiseen jakeluun, eli edes</w:t>
+      </w:r>
+      <w:r>
+        <w:t>sä olisi päivitystyö tämänkin sovelluksen osalta. Päivityksen ei tulisi kuitenkaan olla merkittävä.</w:t>
       </w:r>
     </w:p>
     <w:p>
@@ -101,38 +142,96 @@
     <w:p/>
     <w:p>
       <w:r>
+        <w:lastRenderedPageBreak/>
         <w:t>Kuitenkin, ohjelmiston pääkäyttäjäryhmä on applikaatioiden kehittäjät, jotka haluavat ylläpitää parempaa suhdetta kuluttajien ja kehittäjien välillä. Tämä on mahdollista päivitysmekanismin kautta sekä analysoimalla miten applikaatiota käytetään.</w:t>
       </w:r>
     </w:p>
+    <w:p>
+      <w:pPr>
+        <w:pStyle w:val="Otsikko2"/>
+      </w:pPr>
+    </w:p>
     <w:p/>
     <w:p>
       <w:pPr>
         <w:pStyle w:val="Otsikko2"/>
       </w:pPr>
       <w:r>
-        <w:t>Käyttötapauskuvauks</w:t>
-      </w:r>
-      <w:r>
-        <w:t>et</w:t>
+        <w:t>Sidosryhmät</w:t>
       </w:r>
     </w:p>
     <w:p/>
     <w:p>
       <w:r>
-        <w:t>Käyttötapaus 1: Kuluttaja lataa applikaation</w:t>
+        <w:rPr>
+          <w:b/>
+        </w:rPr>
+        <w:t>Kehittäjä</w:t>
+      </w:r>
+      <w:r>
+        <w:t xml:space="preserve"> on applikaation yksittäinen kehittäjä. Hänelle keskeistä on pystyä lataamaan ja päivittämään applikaatiota sekä seuraamaan applikaation käyttöä. Tämän takia hänet tulee voida autentikoida yksikäsitteisesti käyttäjätunnuksella ja salasanalla, joka mahdollistaa vain hänen päästä käsiksi oman applikaationsa tietoihin. Lisäksi jokainen kehittäjä voi olla myös normaali käyttäjä, eli kuluttaja.</w:t>
       </w:r>
     </w:p>
     <w:p/>
     <w:p>
       <w:r>
-        <w:lastRenderedPageBreak/>
+        <w:rPr>
+          <w:b/>
+        </w:rPr>
+        <w:t>Kuluttaja</w:t>
+      </w:r>
+      <w:r>
+        <w:t xml:space="preserve"> voi selata applikaatioita sekä ladata ja kommentoida niitä.</w:t>
+      </w:r>
+    </w:p>
+    <w:p/>
+    <w:p>
+      <w:r>
+        <w:rPr>
+          <w:b/>
+        </w:rPr>
+        <w:t xml:space="preserve">Ylläpito </w:t>
+      </w:r>
+      <w:r>
+        <w:t>on tunnistettu käyttäjäryhmäksi, mutta ei sitä ei ole vielä toteutettuna tähän palveluun. Ylläpitäjät ovat kehittäjiä, joilla on erityisoikeus muokata myös muiden applikaatioita.</w:t>
+      </w:r>
+    </w:p>
+    <w:p>
+      <w:pPr>
+        <w:pStyle w:val="Otsikko2"/>
+      </w:pPr>
+      <w:r>
+        <w:t>Käyttötapauskuvaukset</w:t>
+      </w:r>
+    </w:p>
+    <w:p/>
+    <w:p>
+      <w:r>
+        <w:rPr>
+          <w:b/>
+        </w:rPr>
+        <w:t>Käyttötapaus 1</w:t>
+      </w:r>
+      <w:r>
+        <w:t>: Kuluttaja lataa applikaation</w:t>
+      </w:r>
+    </w:p>
+    <w:p/>
+    <w:p>
+      <w:r>
         <w:t>Kuluttaja löytää kiinnostava applikaation ja lataa sen painamalla “Download” linkkiä.</w:t>
       </w:r>
     </w:p>
     <w:p/>
     <w:p>
       <w:r>
-        <w:t>Käyttötapaus 2: Kuluttaja kommentoi applikaatiota applikaation kautta</w:t>
+        <w:rPr>
+          <w:b/>
+        </w:rPr>
+        <w:t>Käyttötapaus 2:</w:t>
+      </w:r>
+      <w:r>
+        <w:t xml:space="preserve"> Kuluttaja kommentoi applikaatiota applikaation kautta</w:t>
       </w:r>
     </w:p>
     <w:p/>
@@ -144,7 +243,13 @@
     <w:p/>
     <w:p>
       <w:r>
-        <w:t>Käyttötapaus 3: Kuluttaja kommentoi applikaatiota ohjelmiston kautta</w:t>
+        <w:rPr>
+          <w:b/>
+        </w:rPr>
+        <w:t>Käyttötapaus 3</w:t>
+      </w:r>
+      <w:r>
+        <w:t>: Kuluttaja kommentoi applikaatiota ohjelmiston kautta</w:t>
       </w:r>
     </w:p>
     <w:p/>
@@ -156,24 +261,31 @@
     <w:p/>
     <w:p>
       <w:r>
-        <w:t>Käyttötapaus 4: Kehittäjä päivittää ohjelmistoa</w:t>
+        <w:rPr>
+          <w:b/>
+        </w:rPr>
+        <w:t>Käyttötapaus 4</w:t>
+      </w:r>
+      <w:r>
+        <w:t>: Kehittäjä päivittää ohjelmistoa</w:t>
       </w:r>
     </w:p>
     <w:p/>
     <w:p>
       <w:r>
-        <w:t xml:space="preserve">Kehittäjä kirjautuu sisään ja näkee kaikki applikaationsa. Hän etsii oikean ohjelman ja avaa ohjelman sivun. </w:t>
-      </w:r>
-      <w:bookmarkStart w:id="0" w:name="_GoBack"/>
-      <w:bookmarkEnd w:id="0"/>
-      <w:r>
-        <w:t>Kehittäjä siirtyy ohjelman muokkaustilaan edit-nappulan kautta ja lataa uuden tiedoston osaksi ohjelmaa. Lisäksi hän päivittää ohjelman versionumeroa ja tallentaa muutokset.</w:t>
+        <w:t>Kehittäjä kirjautuu sisään ja näkee kaikki applikaationsa. Hän etsii oikean ohjelman ja avaa ohjelman sivun. Kehittäjä siirtyy ohjelman muokkaustilaan edit-nappulan kautta ja lataa uuden tiedoston osaksi ohjelmaa. Lisäksi hän päivittää ohjelman versionumeroa ja tallentaa muutokset.</w:t>
       </w:r>
     </w:p>
     <w:p/>
     <w:p>
       <w:r>
-        <w:t>Käyttötapaus 5: Kehittäjä seuraa ohjelman käyttöä</w:t>
+        <w:rPr>
+          <w:b/>
+        </w:rPr>
+        <w:t>Käyttötapaus 5</w:t>
+      </w:r>
+      <w:r>
+        <w:t>: Kehittäjä seuraa ohjelman käyttöä</w:t>
       </w:r>
     </w:p>
     <w:p/>
@@ -303,7 +415,1807 @@
     <w:p/>
     <w:p>
       <w:r>
-        <w:t>Kommentti kuvaa yksittäistä applikaatioon annettua kommenttia. Se sisältää lähettävän laitteein ID-numeron</w:t>
+        <w:t>Kommentti kuvaa yksittäistä applikaatioon annettua kommenttia. Se sisältää läh</w:t>
+      </w:r>
+      <w:r>
+        <w:t>ettävän laittee</w:t>
+      </w:r>
+      <w:r>
+        <w:t>n ID-numeron</w:t>
+      </w:r>
+      <w:r>
+        <w:t>, aikaleiman sekä varsinaisen kommentin.</w:t>
+      </w:r>
+    </w:p>
+    <w:p/>
+    <w:p>
+      <w:pPr>
+        <w:keepNext/>
+      </w:pPr>
+      <w:r>
+        <mc:AlternateContent>
+          <mc:Choice Requires="wpg">
+            <w:drawing>
+              <wp:inline distT="0" distB="0" distL="0" distR="0" wp14:anchorId="21F83214" wp14:editId="49A5EEE0">
+                <wp:extent cx="5536439" cy="4234252"/>
+                <wp:effectExtent l="0" t="0" r="26670" b="33020"/>
+                <wp:docPr id="44" name="Ryhmitä 41"/>
+                <wp:cNvGraphicFramePr/>
+                <a:graphic xmlns:a="http://schemas.openxmlformats.org/drawingml/2006/main">
+                  <a:graphicData uri="http://schemas.microsoft.com/office/word/2010/wordprocessingGroup">
+                    <wpg:wgp>
+                      <wpg:cNvGrpSpPr/>
+                      <wpg:grpSpPr>
+                        <a:xfrm>
+                          <a:off x="0" y="0"/>
+                          <a:ext cx="5536439" cy="4234252"/>
+                          <a:chOff x="0" y="0"/>
+                          <a:chExt cx="5536439" cy="4234252"/>
+                        </a:xfrm>
+                      </wpg:grpSpPr>
+                      <wps:wsp>
+                        <wps:cNvPr id="45" name="Suorakulmio 45"/>
+                        <wps:cNvSpPr/>
+                        <wps:spPr>
+                          <a:xfrm>
+                            <a:off x="799290" y="0"/>
+                            <a:ext cx="1324429" cy="1658562"/>
+                          </a:xfrm>
+                          <a:prstGeom prst="rect">
+                            <a:avLst/>
+                          </a:prstGeom>
+                        </wps:spPr>
+                        <wps:style>
+                          <a:lnRef idx="2">
+                            <a:schemeClr val="accent1"/>
+                          </a:lnRef>
+                          <a:fillRef idx="1">
+                            <a:schemeClr val="lt1"/>
+                          </a:fillRef>
+                          <a:effectRef idx="0">
+                            <a:schemeClr val="accent1"/>
+                          </a:effectRef>
+                          <a:fontRef idx="minor">
+                            <a:schemeClr val="dk1"/>
+                          </a:fontRef>
+                        </wps:style>
+                        <wps:txbx>
+                          <w:txbxContent>
+                            <w:p>
+                              <w:pPr>
+                                <w:pStyle w:val="NormaaliWeb"/>
+                                <w:spacing w:before="0" w:beforeAutospacing="0" w:after="0" w:afterAutospacing="0"/>
+                                <w:jc w:val="center"/>
+                              </w:pPr>
+                              <w:r>
+                                <w:rPr>
+                                  <w:rFonts w:asciiTheme="minorHAnsi" w:hAnsi="Cambria" w:cstheme="minorBidi"/>
+                                  <w:b/>
+                                  <w:bCs/>
+                                  <w:color w:val="000000" w:themeColor="dark1"/>
+                                  <w:kern w:val="24"/>
+                                </w:rPr>
+                                <w:t>Application</w:t>
+                              </w:r>
+                            </w:p>
+                            <w:p>
+                              <w:pPr>
+                                <w:pStyle w:val="NormaaliWeb"/>
+                                <w:spacing w:before="0" w:beforeAutospacing="0" w:after="0" w:afterAutospacing="0"/>
+                              </w:pPr>
+                              <w:r>
+                                <w:rPr>
+                                  <w:rFonts w:asciiTheme="minorHAnsi" w:hAnsi="Cambria" w:cstheme="minorBidi"/>
+                                  <w:i/>
+                                  <w:iCs/>
+                                  <w:color w:val="000000" w:themeColor="dark1"/>
+                                  <w:kern w:val="24"/>
+                                </w:rPr>
+                                <w:t>id : integer</w:t>
+                              </w:r>
+                            </w:p>
+                            <w:p>
+                              <w:pPr>
+                                <w:pStyle w:val="NormaaliWeb"/>
+                                <w:spacing w:before="0" w:beforeAutospacing="0" w:after="0" w:afterAutospacing="0"/>
+                              </w:pPr>
+                              <w:r>
+                                <w:rPr>
+                                  <w:rFonts w:asciiTheme="minorHAnsi" w:hAnsi="Cambria" w:cstheme="minorBidi"/>
+                                  <w:color w:val="000000" w:themeColor="dark1"/>
+                                  <w:kern w:val="24"/>
+                                </w:rPr>
+                                <w:t>title : text</w:t>
+                              </w:r>
+                            </w:p>
+                            <w:p>
+                              <w:pPr>
+                                <w:pStyle w:val="NormaaliWeb"/>
+                                <w:spacing w:before="0" w:beforeAutospacing="0" w:after="0" w:afterAutospacing="0"/>
+                              </w:pPr>
+                              <w:r>
+                                <w:rPr>
+                                  <w:rFonts w:asciiTheme="minorHAnsi" w:hAnsi="Cambria" w:cstheme="minorBidi"/>
+                                  <w:color w:val="000000" w:themeColor="dark1"/>
+                                  <w:kern w:val="24"/>
+                                </w:rPr>
+                                <w:t>description : text</w:t>
+                              </w:r>
+                            </w:p>
+                            <w:p>
+                              <w:pPr>
+                                <w:pStyle w:val="NormaaliWeb"/>
+                                <w:spacing w:before="0" w:beforeAutospacing="0" w:after="0" w:afterAutospacing="0"/>
+                              </w:pPr>
+                              <w:r>
+                                <w:rPr>
+                                  <w:rFonts w:asciiTheme="minorHAnsi" w:hAnsi="Cambria" w:cstheme="minorBidi"/>
+                                  <w:color w:val="000000" w:themeColor="dark1"/>
+                                  <w:kern w:val="24"/>
+                                </w:rPr>
+                                <w:t>version : decimal</w:t>
+                              </w:r>
+                            </w:p>
+                            <w:p>
+                              <w:pPr>
+                                <w:pStyle w:val="NormaaliWeb"/>
+                                <w:spacing w:before="0" w:beforeAutospacing="0" w:after="0" w:afterAutospacing="0"/>
+                              </w:pPr>
+                              <w:r>
+                                <w:rPr>
+                                  <w:rFonts w:asciiTheme="minorHAnsi" w:hAnsi="Cambria" w:cstheme="minorBidi"/>
+                                  <w:color w:val="000000" w:themeColor="dark1"/>
+                                  <w:kern w:val="24"/>
+                                </w:rPr>
+                                <w:t>appimage</w:t>
+                              </w:r>
+                            </w:p>
+                            <w:p>
+                              <w:pPr>
+                                <w:pStyle w:val="NormaaliWeb"/>
+                                <w:spacing w:before="0" w:beforeAutospacing="0" w:after="0" w:afterAutospacing="0"/>
+                              </w:pPr>
+                              <w:r>
+                                <w:rPr>
+                                  <w:rFonts w:asciiTheme="minorHAnsi" w:hAnsi="Cambria" w:cstheme="minorBidi"/>
+                                  <w:color w:val="000000" w:themeColor="dark1"/>
+                                  <w:kern w:val="24"/>
+                                </w:rPr>
+                                <w:t>appexecutable</w:t>
+                              </w:r>
+                            </w:p>
+                            <w:p>
+                              <w:pPr>
+                                <w:pStyle w:val="NormaaliWeb"/>
+                                <w:spacing w:before="0" w:beforeAutospacing="0" w:after="0" w:afterAutospacing="0"/>
+                              </w:pPr>
+                              <w:r>
+                                <w:rPr>
+                                  <w:rFonts w:asciiTheme="minorHAnsi" w:hAnsi="Cambria" w:cstheme="minorBidi"/>
+                                  <w:i/>
+                                  <w:iCs/>
+                                  <w:color w:val="000000" w:themeColor="dark1"/>
+                                  <w:kern w:val="24"/>
+                                </w:rPr>
+                                <w:t>created_at : datetime</w:t>
+                              </w:r>
+                            </w:p>
+                            <w:p>
+                              <w:pPr>
+                                <w:pStyle w:val="NormaaliWeb"/>
+                                <w:spacing w:before="0" w:beforeAutospacing="0" w:after="0" w:afterAutospacing="0"/>
+                              </w:pPr>
+                              <w:r>
+                                <w:rPr>
+                                  <w:rFonts w:asciiTheme="minorHAnsi" w:hAnsi="Cambria" w:cstheme="minorBidi"/>
+                                  <w:i/>
+                                  <w:iCs/>
+                                  <w:color w:val="000000" w:themeColor="dark1"/>
+                                  <w:kern w:val="24"/>
+                                </w:rPr>
+                                <w:t>upated_at : datetime</w:t>
+                              </w:r>
+                            </w:p>
+                          </w:txbxContent>
+                        </wps:txbx>
+                        <wps:bodyPr rtlCol="0" anchor="t"/>
+                      </wps:wsp>
+                      <wps:wsp>
+                        <wps:cNvPr id="46" name="Suorakulmio 46"/>
+                        <wps:cNvSpPr/>
+                        <wps:spPr>
+                          <a:xfrm>
+                            <a:off x="4155529" y="60854"/>
+                            <a:ext cx="1380910" cy="1536854"/>
+                          </a:xfrm>
+                          <a:prstGeom prst="rect">
+                            <a:avLst/>
+                          </a:prstGeom>
+                        </wps:spPr>
+                        <wps:style>
+                          <a:lnRef idx="2">
+                            <a:schemeClr val="accent1"/>
+                          </a:lnRef>
+                          <a:fillRef idx="1">
+                            <a:schemeClr val="lt1"/>
+                          </a:fillRef>
+                          <a:effectRef idx="0">
+                            <a:schemeClr val="accent1"/>
+                          </a:effectRef>
+                          <a:fontRef idx="minor">
+                            <a:schemeClr val="dk1"/>
+                          </a:fontRef>
+                        </wps:style>
+                        <wps:txbx>
+                          <w:txbxContent>
+                            <w:p>
+                              <w:pPr>
+                                <w:pStyle w:val="NormaaliWeb"/>
+                                <w:spacing w:before="0" w:beforeAutospacing="0" w:after="0" w:afterAutospacing="0"/>
+                                <w:jc w:val="center"/>
+                              </w:pPr>
+                              <w:r>
+                                <w:rPr>
+                                  <w:rFonts w:asciiTheme="minorHAnsi" w:hAnsi="Cambria" w:cstheme="minorBidi"/>
+                                  <w:b/>
+                                  <w:bCs/>
+                                  <w:color w:val="000000" w:themeColor="dark1"/>
+                                  <w:kern w:val="24"/>
+                                </w:rPr>
+                                <w:t>User</w:t>
+                              </w:r>
+                            </w:p>
+                            <w:p>
+                              <w:pPr>
+                                <w:pStyle w:val="NormaaliWeb"/>
+                                <w:spacing w:before="0" w:beforeAutospacing="0" w:after="0" w:afterAutospacing="0"/>
+                              </w:pPr>
+                              <w:r>
+                                <w:rPr>
+                                  <w:rFonts w:asciiTheme="minorHAnsi" w:hAnsi="Cambria" w:cstheme="minorBidi"/>
+                                  <w:i/>
+                                  <w:iCs/>
+                                  <w:color w:val="000000" w:themeColor="dark1"/>
+                                  <w:kern w:val="24"/>
+                                </w:rPr>
+                                <w:t>id : integer</w:t>
+                              </w:r>
+                            </w:p>
+                            <w:p>
+                              <w:pPr>
+                                <w:pStyle w:val="NormaaliWeb"/>
+                                <w:spacing w:before="0" w:beforeAutospacing="0" w:after="0" w:afterAutospacing="0"/>
+                              </w:pPr>
+                              <w:r>
+                                <w:rPr>
+                                  <w:rFonts w:asciiTheme="minorHAnsi" w:hAnsi="Cambria" w:cstheme="minorBidi"/>
+                                  <w:color w:val="000000" w:themeColor="dark1"/>
+                                  <w:kern w:val="24"/>
+                                </w:rPr>
+                                <w:t>username : text</w:t>
+                              </w:r>
+                            </w:p>
+                            <w:p>
+                              <w:pPr>
+                                <w:pStyle w:val="NormaaliWeb"/>
+                                <w:spacing w:before="0" w:beforeAutospacing="0" w:after="0" w:afterAutospacing="0"/>
+                              </w:pPr>
+                              <w:r>
+                                <w:rPr>
+                                  <w:rFonts w:asciiTheme="minorHAnsi" w:hAnsi="Cambria" w:cstheme="minorBidi"/>
+                                  <w:color w:val="000000" w:themeColor="dark1"/>
+                                  <w:kern w:val="24"/>
+                                </w:rPr>
+                                <w:t>firstname : text</w:t>
+                              </w:r>
+                            </w:p>
+                            <w:p>
+                              <w:pPr>
+                                <w:pStyle w:val="NormaaliWeb"/>
+                                <w:spacing w:before="0" w:beforeAutospacing="0" w:after="0" w:afterAutospacing="0"/>
+                              </w:pPr>
+                              <w:r>
+                                <w:rPr>
+                                  <w:rFonts w:asciiTheme="minorHAnsi" w:hAnsi="Cambria" w:cstheme="minorBidi"/>
+                                  <w:color w:val="000000" w:themeColor="dark1"/>
+                                  <w:kern w:val="24"/>
+                                </w:rPr>
+                                <w:t>lastname : text</w:t>
+                              </w:r>
+                            </w:p>
+                            <w:p>
+                              <w:pPr>
+                                <w:pStyle w:val="NormaaliWeb"/>
+                                <w:spacing w:before="0" w:beforeAutospacing="0" w:after="0" w:afterAutospacing="0"/>
+                              </w:pPr>
+                              <w:r>
+                                <w:rPr>
+                                  <w:rFonts w:asciiTheme="minorHAnsi" w:hAnsi="Cambria" w:cstheme="minorBidi"/>
+                                  <w:color w:val="000000" w:themeColor="dark1"/>
+                                  <w:kern w:val="24"/>
+                                </w:rPr>
+                                <w:t>password : text</w:t>
+                              </w:r>
+                            </w:p>
+                            <w:p>
+                              <w:pPr>
+                                <w:pStyle w:val="NormaaliWeb"/>
+                                <w:spacing w:before="0" w:beforeAutospacing="0" w:after="0" w:afterAutospacing="0"/>
+                              </w:pPr>
+                              <w:r>
+                                <w:rPr>
+                                  <w:rFonts w:asciiTheme="minorHAnsi" w:hAnsi="Cambria" w:cstheme="minorBidi"/>
+                                  <w:color w:val="000000" w:themeColor="dark1"/>
+                                  <w:kern w:val="24"/>
+                                </w:rPr>
+                                <w:t>email : text</w:t>
+                              </w:r>
+                            </w:p>
+                            <w:p>
+                              <w:pPr>
+                                <w:pStyle w:val="NormaaliWeb"/>
+                                <w:spacing w:before="0" w:beforeAutospacing="0" w:after="0" w:afterAutospacing="0"/>
+                              </w:pPr>
+                              <w:r>
+                                <w:rPr>
+                                  <w:rFonts w:asciiTheme="minorHAnsi" w:hAnsi="Cambria" w:cstheme="minorBidi"/>
+                                  <w:i/>
+                                  <w:iCs/>
+                                  <w:color w:val="000000" w:themeColor="dark1"/>
+                                  <w:kern w:val="24"/>
+                                </w:rPr>
+                                <w:t>created_at : datetime</w:t>
+                              </w:r>
+                            </w:p>
+                            <w:p>
+                              <w:pPr>
+                                <w:pStyle w:val="NormaaliWeb"/>
+                                <w:spacing w:before="0" w:beforeAutospacing="0" w:after="0" w:afterAutospacing="0"/>
+                              </w:pPr>
+                              <w:r>
+                                <w:rPr>
+                                  <w:rFonts w:asciiTheme="minorHAnsi" w:hAnsi="Cambria" w:cstheme="minorBidi"/>
+                                  <w:i/>
+                                  <w:iCs/>
+                                  <w:color w:val="000000" w:themeColor="dark1"/>
+                                  <w:kern w:val="24"/>
+                                </w:rPr>
+                                <w:t>upated_at : datetime</w:t>
+                              </w:r>
+                            </w:p>
+                          </w:txbxContent>
+                        </wps:txbx>
+                        <wps:bodyPr rtlCol="0" anchor="t"/>
+                      </wps:wsp>
+                      <wps:wsp>
+                        <wps:cNvPr id="47" name="Suora yhdysviiva 47"/>
+                        <wps:cNvCnPr>
+                          <a:stCxn id="4294967295" idx="1"/>
+                          <a:endCxn id="4294967295" idx="3"/>
+                        </wps:cNvCnPr>
+                        <wps:spPr>
+                          <a:xfrm flipH="1">
+                            <a:off x="2123719" y="829281"/>
+                            <a:ext cx="2031810" cy="0"/>
+                          </a:xfrm>
+                          <a:prstGeom prst="line">
+                            <a:avLst/>
+                          </a:prstGeom>
+                        </wps:spPr>
+                        <wps:style>
+                          <a:lnRef idx="2">
+                            <a:schemeClr val="accent1"/>
+                          </a:lnRef>
+                          <a:fillRef idx="0">
+                            <a:schemeClr val="accent1"/>
+                          </a:fillRef>
+                          <a:effectRef idx="1">
+                            <a:schemeClr val="accent1"/>
+                          </a:effectRef>
+                          <a:fontRef idx="minor">
+                            <a:schemeClr val="tx1"/>
+                          </a:fontRef>
+                        </wps:style>
+                        <wps:bodyPr/>
+                      </wps:wsp>
+                      <wpg:grpSp>
+                        <wpg:cNvPr id="48" name="Ryhmitä 48"/>
+                        <wpg:cNvGrpSpPr/>
+                        <wpg:grpSpPr>
+                          <a:xfrm>
+                            <a:off x="2418501" y="530223"/>
+                            <a:ext cx="1497346" cy="301714"/>
+                            <a:chOff x="2418428" y="530223"/>
+                            <a:chExt cx="1987774" cy="301714"/>
+                          </a:xfrm>
+                        </wpg:grpSpPr>
+                        <wps:wsp>
+                          <wps:cNvPr id="49" name="Tekstiruutu 49"/>
+                          <wps:cNvSpPr txBox="1"/>
+                          <wps:spPr>
+                            <a:xfrm rot="21581582">
+                              <a:off x="3081522" y="530223"/>
+                              <a:ext cx="765428" cy="240030"/>
+                            </a:xfrm>
+                            <a:prstGeom prst="rect">
+                              <a:avLst/>
+                            </a:prstGeom>
+                            <a:noFill/>
+                          </wps:spPr>
+                          <wps:txbx>
+                            <w:txbxContent>
+                              <w:p>
+                                <w:pPr>
+                                  <w:pStyle w:val="NormaaliWeb"/>
+                                  <w:spacing w:before="0" w:beforeAutospacing="0" w:after="0" w:afterAutospacing="0"/>
+                                </w:pPr>
+                                <w:r>
+                                  <w:rPr>
+                                    <w:rFonts w:asciiTheme="minorHAnsi" w:hAnsi="Cambria" w:cstheme="minorBidi"/>
+                                    <w:i/>
+                                    <w:iCs/>
+                                    <w:color w:val="000000" w:themeColor="text1"/>
+                                    <w:kern w:val="24"/>
+                                  </w:rPr>
+                                  <w:t>creator</w:t>
+                                </w:r>
+                              </w:p>
+                            </w:txbxContent>
+                          </wps:txbx>
+                          <wps:bodyPr wrap="none" rtlCol="0">
+                            <a:spAutoFit/>
+                          </wps:bodyPr>
+                        </wps:wsp>
+                        <wps:wsp>
+                          <wps:cNvPr id="50" name="Tekstiruutu 50"/>
+                          <wps:cNvSpPr txBox="1"/>
+                          <wps:spPr>
+                            <a:xfrm>
+                              <a:off x="4069852" y="551601"/>
+                              <a:ext cx="336350" cy="240030"/>
+                            </a:xfrm>
+                            <a:prstGeom prst="rect">
+                              <a:avLst/>
+                            </a:prstGeom>
+                            <a:noFill/>
+                          </wps:spPr>
+                          <wps:txbx>
+                            <w:txbxContent>
+                              <w:p>
+                                <w:pPr>
+                                  <w:pStyle w:val="NormaaliWeb"/>
+                                  <w:spacing w:before="0" w:beforeAutospacing="0" w:after="0" w:afterAutospacing="0"/>
+                                </w:pPr>
+                                <w:r>
+                                  <w:rPr>
+                                    <w:rFonts w:asciiTheme="minorHAnsi" w:hAnsi="Cambria" w:cstheme="minorBidi"/>
+                                    <w:color w:val="000000" w:themeColor="text1"/>
+                                    <w:kern w:val="24"/>
+                                  </w:rPr>
+                                  <w:t>1</w:t>
+                                </w:r>
+                              </w:p>
+                            </w:txbxContent>
+                          </wps:txbx>
+                          <wps:bodyPr wrap="none" rtlCol="0">
+                            <a:spAutoFit/>
+                          </wps:bodyPr>
+                        </wps:wsp>
+                        <wps:wsp>
+                          <wps:cNvPr id="51" name="Tekstiruutu 51"/>
+                          <wps:cNvSpPr txBox="1"/>
+                          <wps:spPr>
+                            <a:xfrm>
+                              <a:off x="2418428" y="591907"/>
+                              <a:ext cx="315275" cy="240030"/>
+                            </a:xfrm>
+                            <a:prstGeom prst="rect">
+                              <a:avLst/>
+                            </a:prstGeom>
+                            <a:noFill/>
+                          </wps:spPr>
+                          <wps:txbx>
+                            <w:txbxContent>
+                              <w:p>
+                                <w:pPr>
+                                  <w:pStyle w:val="NormaaliWeb"/>
+                                  <w:spacing w:before="0" w:beforeAutospacing="0" w:after="0" w:afterAutospacing="0"/>
+                                </w:pPr>
+                                <w:r>
+                                  <w:rPr>
+                                    <w:rFonts w:asciiTheme="minorHAnsi" w:hAnsi="Cambria" w:cstheme="minorBidi"/>
+                                    <w:color w:val="000000" w:themeColor="text1"/>
+                                    <w:kern w:val="24"/>
+                                  </w:rPr>
+                                  <w:t>*</w:t>
+                                </w:r>
+                              </w:p>
+                            </w:txbxContent>
+                          </wps:txbx>
+                          <wps:bodyPr wrap="none" rtlCol="0">
+                            <a:spAutoFit/>
+                          </wps:bodyPr>
+                        </wps:wsp>
+                      </wpg:grpSp>
+                      <wpg:grpSp>
+                        <wpg:cNvPr id="52" name="Ryhmitä 52"/>
+                        <wpg:cNvGrpSpPr/>
+                        <wpg:grpSpPr>
+                          <a:xfrm rot="3185251">
+                            <a:off x="1604108" y="2101019"/>
+                            <a:ext cx="1276882" cy="362571"/>
+                            <a:chOff x="1550819" y="2076205"/>
+                            <a:chExt cx="2528083" cy="243468"/>
+                          </a:xfrm>
+                        </wpg:grpSpPr>
+                        <wps:wsp>
+                          <wps:cNvPr id="53" name="Tekstiruutu 53"/>
+                          <wps:cNvSpPr txBox="1"/>
+                          <wps:spPr>
+                            <a:xfrm>
+                              <a:off x="2099473" y="2158492"/>
+                              <a:ext cx="1292431" cy="161181"/>
+                            </a:xfrm>
+                            <a:prstGeom prst="rect">
+                              <a:avLst/>
+                            </a:prstGeom>
+                            <a:noFill/>
+                          </wps:spPr>
+                          <wps:txbx>
+                            <w:txbxContent>
+                              <w:p>
+                                <w:pPr>
+                                  <w:pStyle w:val="NormaaliWeb"/>
+                                  <w:spacing w:before="0" w:beforeAutospacing="0" w:after="0" w:afterAutospacing="0"/>
+                                </w:pPr>
+                                <w:r>
+                                  <w:rPr>
+                                    <w:rFonts w:asciiTheme="minorHAnsi" w:hAnsi="Cambria" w:cstheme="minorBidi"/>
+                                    <w:i/>
+                                    <w:iCs/>
+                                    <w:color w:val="000000" w:themeColor="text1"/>
+                                    <w:kern w:val="24"/>
+                                  </w:rPr>
+                                  <w:t>is part of</w:t>
+                                </w:r>
+                              </w:p>
+                            </w:txbxContent>
+                          </wps:txbx>
+                          <wps:bodyPr wrap="none" rtlCol="0">
+                            <a:spAutoFit/>
+                          </wps:bodyPr>
+                        </wps:wsp>
+                        <wps:wsp>
+                          <wps:cNvPr id="54" name="Tekstiruutu 54"/>
+                          <wps:cNvSpPr txBox="1"/>
+                          <wps:spPr>
+                            <a:xfrm>
+                              <a:off x="3608699" y="2076205"/>
+                              <a:ext cx="470203" cy="161181"/>
+                            </a:xfrm>
+                            <a:prstGeom prst="rect">
+                              <a:avLst/>
+                            </a:prstGeom>
+                            <a:noFill/>
+                          </wps:spPr>
+                          <wps:txbx>
+                            <w:txbxContent>
+                              <w:p>
+                                <w:pPr>
+                                  <w:pStyle w:val="NormaaliWeb"/>
+                                  <w:spacing w:before="0" w:beforeAutospacing="0" w:after="0" w:afterAutospacing="0"/>
+                                </w:pPr>
+                                <w:r>
+                                  <w:rPr>
+                                    <w:rFonts w:asciiTheme="minorHAnsi" w:hAnsi="Cambria" w:cstheme="minorBidi"/>
+                                    <w:color w:val="000000" w:themeColor="text1"/>
+                                    <w:kern w:val="24"/>
+                                  </w:rPr>
+                                  <w:t>*</w:t>
+                                </w:r>
+                              </w:p>
+                            </w:txbxContent>
+                          </wps:txbx>
+                          <wps:bodyPr wrap="none" rtlCol="0">
+                            <a:spAutoFit/>
+                          </wps:bodyPr>
+                        </wps:wsp>
+                        <wps:wsp>
+                          <wps:cNvPr id="55" name="Tekstiruutu 55"/>
+                          <wps:cNvSpPr txBox="1"/>
+                          <wps:spPr>
+                            <a:xfrm>
+                              <a:off x="1550819" y="2147928"/>
+                              <a:ext cx="501634" cy="161181"/>
+                            </a:xfrm>
+                            <a:prstGeom prst="rect">
+                              <a:avLst/>
+                            </a:prstGeom>
+                            <a:noFill/>
+                          </wps:spPr>
+                          <wps:txbx>
+                            <w:txbxContent>
+                              <w:p>
+                                <w:pPr>
+                                  <w:pStyle w:val="NormaaliWeb"/>
+                                  <w:spacing w:before="0" w:beforeAutospacing="0" w:after="0" w:afterAutospacing="0"/>
+                                </w:pPr>
+                                <w:r>
+                                  <w:rPr>
+                                    <w:rFonts w:asciiTheme="minorHAnsi" w:hAnsi="Cambria" w:cstheme="minorBidi"/>
+                                    <w:color w:val="000000" w:themeColor="text1"/>
+                                    <w:kern w:val="24"/>
+                                  </w:rPr>
+                                  <w:t>1</w:t>
+                                </w:r>
+                              </w:p>
+                            </w:txbxContent>
+                          </wps:txbx>
+                          <wps:bodyPr wrap="none" rtlCol="0">
+                            <a:spAutoFit/>
+                          </wps:bodyPr>
+                        </wps:wsp>
+                      </wpg:grpSp>
+                      <wps:wsp>
+                        <wps:cNvPr id="56" name="Suorakulmio 56"/>
+                        <wps:cNvSpPr/>
+                        <wps:spPr>
+                          <a:xfrm>
+                            <a:off x="0" y="3111021"/>
+                            <a:ext cx="1396791" cy="1123230"/>
+                          </a:xfrm>
+                          <a:prstGeom prst="rect">
+                            <a:avLst/>
+                          </a:prstGeom>
+                        </wps:spPr>
+                        <wps:style>
+                          <a:lnRef idx="2">
+                            <a:schemeClr val="accent1"/>
+                          </a:lnRef>
+                          <a:fillRef idx="1">
+                            <a:schemeClr val="lt1"/>
+                          </a:fillRef>
+                          <a:effectRef idx="0">
+                            <a:schemeClr val="accent1"/>
+                          </a:effectRef>
+                          <a:fontRef idx="minor">
+                            <a:schemeClr val="dk1"/>
+                          </a:fontRef>
+                        </wps:style>
+                        <wps:txbx>
+                          <w:txbxContent>
+                            <w:p>
+                              <w:pPr>
+                                <w:pStyle w:val="NormaaliWeb"/>
+                                <w:spacing w:before="0" w:beforeAutospacing="0" w:after="0" w:afterAutospacing="0"/>
+                                <w:jc w:val="center"/>
+                              </w:pPr>
+                              <w:r>
+                                <w:rPr>
+                                  <w:rFonts w:asciiTheme="minorHAnsi" w:hAnsi="Cambria" w:cstheme="minorBidi"/>
+                                  <w:b/>
+                                  <w:bCs/>
+                                  <w:color w:val="000000" w:themeColor="dark1"/>
+                                  <w:kern w:val="24"/>
+                                </w:rPr>
+                                <w:t>Comment</w:t>
+                              </w:r>
+                            </w:p>
+                            <w:p>
+                              <w:pPr>
+                                <w:pStyle w:val="NormaaliWeb"/>
+                                <w:spacing w:before="0" w:beforeAutospacing="0" w:after="0" w:afterAutospacing="0"/>
+                              </w:pPr>
+                              <w:r>
+                                <w:rPr>
+                                  <w:rFonts w:asciiTheme="minorHAnsi" w:hAnsi="Cambria" w:cstheme="minorBidi"/>
+                                  <w:i/>
+                                  <w:iCs/>
+                                  <w:color w:val="000000" w:themeColor="dark1"/>
+                                  <w:kern w:val="24"/>
+                                </w:rPr>
+                                <w:t>id : integer</w:t>
+                              </w:r>
+                            </w:p>
+                            <w:p>
+                              <w:pPr>
+                                <w:pStyle w:val="NormaaliWeb"/>
+                                <w:spacing w:before="0" w:beforeAutospacing="0" w:after="0" w:afterAutospacing="0"/>
+                              </w:pPr>
+                              <w:r>
+                                <w:rPr>
+                                  <w:rFonts w:asciiTheme="minorHAnsi" w:hAnsi="Cambria" w:cstheme="minorBidi"/>
+                                  <w:color w:val="000000" w:themeColor="dark1"/>
+                                  <w:kern w:val="24"/>
+                                </w:rPr>
+                                <w:t>uid : text</w:t>
+                              </w:r>
+                            </w:p>
+                            <w:p>
+                              <w:pPr>
+                                <w:pStyle w:val="NormaaliWeb"/>
+                                <w:spacing w:before="0" w:beforeAutospacing="0" w:after="0" w:afterAutospacing="0"/>
+                              </w:pPr>
+                              <w:r>
+                                <w:rPr>
+                                  <w:rFonts w:asciiTheme="minorHAnsi" w:hAnsi="Cambria" w:cstheme="minorBidi"/>
+                                  <w:color w:val="000000" w:themeColor="dark1"/>
+                                  <w:kern w:val="24"/>
+                                </w:rPr>
+                                <w:t>comment: text</w:t>
+                              </w:r>
+                            </w:p>
+                            <w:p>
+                              <w:pPr>
+                                <w:pStyle w:val="NormaaliWeb"/>
+                                <w:spacing w:before="0" w:beforeAutospacing="0" w:after="0" w:afterAutospacing="0"/>
+                              </w:pPr>
+                              <w:r>
+                                <w:rPr>
+                                  <w:rFonts w:asciiTheme="minorHAnsi" w:hAnsi="Cambria" w:cstheme="minorBidi"/>
+                                  <w:i/>
+                                  <w:iCs/>
+                                  <w:color w:val="000000" w:themeColor="dark1"/>
+                                  <w:kern w:val="24"/>
+                                </w:rPr>
+                                <w:t>created_at : datetime</w:t>
+                              </w:r>
+                            </w:p>
+                            <w:p>
+                              <w:pPr>
+                                <w:pStyle w:val="NormaaliWeb"/>
+                                <w:spacing w:before="0" w:beforeAutospacing="0" w:after="0" w:afterAutospacing="0"/>
+                              </w:pPr>
+                              <w:r>
+                                <w:rPr>
+                                  <w:rFonts w:asciiTheme="minorHAnsi" w:hAnsi="Cambria" w:cstheme="minorBidi"/>
+                                  <w:i/>
+                                  <w:iCs/>
+                                  <w:color w:val="000000" w:themeColor="dark1"/>
+                                  <w:kern w:val="24"/>
+                                </w:rPr>
+                                <w:t>upated_at : datetime</w:t>
+                              </w:r>
+                            </w:p>
+                          </w:txbxContent>
+                        </wps:txbx>
+                        <wps:bodyPr rtlCol="0" anchor="t"/>
+                      </wps:wsp>
+                      <wps:wsp>
+                        <wps:cNvPr id="57" name="Suora yhdysviiva 57"/>
+                        <wps:cNvCnPr>
+                          <a:stCxn id="4294967295" idx="0"/>
+                          <a:endCxn id="4294967295" idx="2"/>
+                        </wps:cNvCnPr>
+                        <wps:spPr>
+                          <a:xfrm flipV="1">
+                            <a:off x="698396" y="1658562"/>
+                            <a:ext cx="763109" cy="1452459"/>
+                          </a:xfrm>
+                          <a:prstGeom prst="line">
+                            <a:avLst/>
+                          </a:prstGeom>
+                        </wps:spPr>
+                        <wps:style>
+                          <a:lnRef idx="2">
+                            <a:schemeClr val="accent1"/>
+                          </a:lnRef>
+                          <a:fillRef idx="0">
+                            <a:schemeClr val="accent1"/>
+                          </a:fillRef>
+                          <a:effectRef idx="1">
+                            <a:schemeClr val="accent1"/>
+                          </a:effectRef>
+                          <a:fontRef idx="minor">
+                            <a:schemeClr val="tx1"/>
+                          </a:fontRef>
+                        </wps:style>
+                        <wps:bodyPr/>
+                      </wps:wsp>
+                      <wps:wsp>
+                        <wps:cNvPr id="58" name="Suorakulmio 58"/>
+                        <wps:cNvSpPr/>
+                        <wps:spPr>
+                          <a:xfrm>
+                            <a:off x="1842590" y="3111022"/>
+                            <a:ext cx="1349418" cy="1123230"/>
+                          </a:xfrm>
+                          <a:prstGeom prst="rect">
+                            <a:avLst/>
+                          </a:prstGeom>
+                        </wps:spPr>
+                        <wps:style>
+                          <a:lnRef idx="2">
+                            <a:schemeClr val="accent1"/>
+                          </a:lnRef>
+                          <a:fillRef idx="1">
+                            <a:schemeClr val="lt1"/>
+                          </a:fillRef>
+                          <a:effectRef idx="0">
+                            <a:schemeClr val="accent1"/>
+                          </a:effectRef>
+                          <a:fontRef idx="minor">
+                            <a:schemeClr val="dk1"/>
+                          </a:fontRef>
+                        </wps:style>
+                        <wps:txbx>
+                          <w:txbxContent>
+                            <w:p>
+                              <w:pPr>
+                                <w:pStyle w:val="NormaaliWeb"/>
+                                <w:spacing w:before="0" w:beforeAutospacing="0" w:after="0" w:afterAutospacing="0"/>
+                                <w:jc w:val="center"/>
+                              </w:pPr>
+                              <w:r>
+                                <w:rPr>
+                                  <w:rFonts w:asciiTheme="minorHAnsi" w:hAnsi="Cambria" w:cstheme="minorBidi"/>
+                                  <w:b/>
+                                  <w:bCs/>
+                                  <w:color w:val="000000" w:themeColor="dark1"/>
+                                  <w:kern w:val="24"/>
+                                </w:rPr>
+                                <w:t>DataEntry</w:t>
+                              </w:r>
+                            </w:p>
+                            <w:p>
+                              <w:pPr>
+                                <w:pStyle w:val="NormaaliWeb"/>
+                                <w:spacing w:before="0" w:beforeAutospacing="0" w:after="0" w:afterAutospacing="0"/>
+                              </w:pPr>
+                              <w:r>
+                                <w:rPr>
+                                  <w:rFonts w:asciiTheme="minorHAnsi" w:hAnsi="Cambria" w:cstheme="minorBidi"/>
+                                  <w:i/>
+                                  <w:iCs/>
+                                  <w:color w:val="000000" w:themeColor="dark1"/>
+                                  <w:kern w:val="24"/>
+                                </w:rPr>
+                                <w:t>id : integer</w:t>
+                              </w:r>
+                            </w:p>
+                            <w:p>
+                              <w:pPr>
+                                <w:pStyle w:val="NormaaliWeb"/>
+                                <w:spacing w:before="0" w:beforeAutospacing="0" w:after="0" w:afterAutospacing="0"/>
+                              </w:pPr>
+                              <w:r>
+                                <w:rPr>
+                                  <w:rFonts w:asciiTheme="minorHAnsi" w:hAnsi="Cambria" w:cstheme="minorBidi"/>
+                                  <w:color w:val="000000" w:themeColor="dark1"/>
+                                  <w:kern w:val="24"/>
+                                </w:rPr>
+                                <w:t>uid : text</w:t>
+                              </w:r>
+                            </w:p>
+                            <w:p>
+                              <w:pPr>
+                                <w:pStyle w:val="NormaaliWeb"/>
+                                <w:spacing w:before="0" w:beforeAutospacing="0" w:after="0" w:afterAutospacing="0"/>
+                              </w:pPr>
+                              <w:r>
+                                <w:rPr>
+                                  <w:rFonts w:asciiTheme="minorHAnsi" w:hAnsi="Cambria" w:cstheme="minorBidi"/>
+                                  <w:color w:val="000000" w:themeColor="dark1"/>
+                                  <w:kern w:val="24"/>
+                                </w:rPr>
+                                <w:t>tag: text</w:t>
+                              </w:r>
+                            </w:p>
+                            <w:p>
+                              <w:pPr>
+                                <w:pStyle w:val="NormaaliWeb"/>
+                                <w:spacing w:before="0" w:beforeAutospacing="0" w:after="0" w:afterAutospacing="0"/>
+                              </w:pPr>
+                              <w:r>
+                                <w:rPr>
+                                  <w:rFonts w:asciiTheme="minorHAnsi" w:hAnsi="Cambria" w:cstheme="minorBidi"/>
+                                  <w:i/>
+                                  <w:iCs/>
+                                  <w:color w:val="000000" w:themeColor="dark1"/>
+                                  <w:kern w:val="24"/>
+                                </w:rPr>
+                                <w:t>created_at : datetime</w:t>
+                              </w:r>
+                            </w:p>
+                            <w:p>
+                              <w:pPr>
+                                <w:pStyle w:val="NormaaliWeb"/>
+                                <w:spacing w:before="0" w:beforeAutospacing="0" w:after="0" w:afterAutospacing="0"/>
+                              </w:pPr>
+                              <w:r>
+                                <w:rPr>
+                                  <w:rFonts w:asciiTheme="minorHAnsi" w:hAnsi="Cambria" w:cstheme="minorBidi"/>
+                                  <w:i/>
+                                  <w:iCs/>
+                                  <w:color w:val="000000" w:themeColor="dark1"/>
+                                  <w:kern w:val="24"/>
+                                </w:rPr>
+                                <w:t>upated_at : datetime</w:t>
+                              </w:r>
+                            </w:p>
+                          </w:txbxContent>
+                        </wps:txbx>
+                        <wps:bodyPr rtlCol="0" anchor="t"/>
+                      </wps:wsp>
+                      <wps:wsp>
+                        <wps:cNvPr id="59" name="Suora yhdysviiva 59"/>
+                        <wps:cNvCnPr>
+                          <a:stCxn id="4294967295" idx="2"/>
+                          <a:endCxn id="4294967295" idx="0"/>
+                        </wps:cNvCnPr>
+                        <wps:spPr>
+                          <a:xfrm>
+                            <a:off x="1461505" y="1658562"/>
+                            <a:ext cx="1055794" cy="1452460"/>
+                          </a:xfrm>
+                          <a:prstGeom prst="line">
+                            <a:avLst/>
+                          </a:prstGeom>
+                        </wps:spPr>
+                        <wps:style>
+                          <a:lnRef idx="2">
+                            <a:schemeClr val="accent1"/>
+                          </a:lnRef>
+                          <a:fillRef idx="0">
+                            <a:schemeClr val="accent1"/>
+                          </a:fillRef>
+                          <a:effectRef idx="1">
+                            <a:schemeClr val="accent1"/>
+                          </a:effectRef>
+                          <a:fontRef idx="minor">
+                            <a:schemeClr val="tx1"/>
+                          </a:fontRef>
+                        </wps:style>
+                        <wps:bodyPr/>
+                      </wps:wsp>
+                      <wpg:grpSp>
+                        <wpg:cNvPr id="60" name="Ryhmitä 60"/>
+                        <wpg:cNvGrpSpPr/>
+                        <wpg:grpSpPr>
+                          <a:xfrm rot="17962023">
+                            <a:off x="409465" y="2213534"/>
+                            <a:ext cx="1220830" cy="263706"/>
+                            <a:chOff x="385330" y="2262997"/>
+                            <a:chExt cx="2075562" cy="351055"/>
+                          </a:xfrm>
+                        </wpg:grpSpPr>
+                        <wps:wsp>
+                          <wps:cNvPr id="61" name="Tekstiruutu 61"/>
+                          <wps:cNvSpPr txBox="1"/>
+                          <wps:spPr>
+                            <a:xfrm>
+                              <a:off x="982329" y="2285971"/>
+                              <a:ext cx="1109807" cy="319536"/>
+                            </a:xfrm>
+                            <a:prstGeom prst="rect">
+                              <a:avLst/>
+                            </a:prstGeom>
+                            <a:noFill/>
+                          </wps:spPr>
+                          <wps:txbx>
+                            <w:txbxContent>
+                              <w:p>
+                                <w:pPr>
+                                  <w:pStyle w:val="NormaaliWeb"/>
+                                  <w:spacing w:before="0" w:beforeAutospacing="0" w:after="0" w:afterAutospacing="0"/>
+                                </w:pPr>
+                                <w:r>
+                                  <w:rPr>
+                                    <w:rFonts w:asciiTheme="minorHAnsi" w:hAnsi="Cambria" w:cstheme="minorBidi"/>
+                                    <w:i/>
+                                    <w:iCs/>
+                                    <w:color w:val="000000" w:themeColor="text1"/>
+                                    <w:kern w:val="24"/>
+                                  </w:rPr>
+                                  <w:t>is part of</w:t>
+                                </w:r>
+                              </w:p>
+                            </w:txbxContent>
+                          </wps:txbx>
+                          <wps:bodyPr wrap="none" rtlCol="0">
+                            <a:spAutoFit/>
+                          </wps:bodyPr>
+                        </wps:wsp>
+                        <wps:wsp>
+                          <wps:cNvPr id="62" name="Tekstiruutu 62"/>
+                          <wps:cNvSpPr txBox="1"/>
+                          <wps:spPr>
+                            <a:xfrm>
+                              <a:off x="2030140" y="2262997"/>
+                              <a:ext cx="430752" cy="319536"/>
+                            </a:xfrm>
+                            <a:prstGeom prst="rect">
+                              <a:avLst/>
+                            </a:prstGeom>
+                            <a:noFill/>
+                          </wps:spPr>
+                          <wps:txbx>
+                            <w:txbxContent>
+                              <w:p>
+                                <w:pPr>
+                                  <w:pStyle w:val="NormaaliWeb"/>
+                                  <w:spacing w:before="0" w:beforeAutospacing="0" w:after="0" w:afterAutospacing="0"/>
+                                </w:pPr>
+                                <w:r>
+                                  <w:rPr>
+                                    <w:rFonts w:asciiTheme="minorHAnsi" w:hAnsi="Cambria" w:cstheme="minorBidi"/>
+                                    <w:color w:val="000000" w:themeColor="text1"/>
+                                    <w:kern w:val="24"/>
+                                  </w:rPr>
+                                  <w:t>1</w:t>
+                                </w:r>
+                              </w:p>
+                            </w:txbxContent>
+                          </wps:txbx>
+                          <wps:bodyPr wrap="none" rtlCol="0">
+                            <a:spAutoFit/>
+                          </wps:bodyPr>
+                        </wps:wsp>
+                        <wps:wsp>
+                          <wps:cNvPr id="63" name="Tekstiruutu 63"/>
+                          <wps:cNvSpPr txBox="1"/>
+                          <wps:spPr>
+                            <a:xfrm>
+                              <a:off x="385330" y="2294516"/>
+                              <a:ext cx="403762" cy="319536"/>
+                            </a:xfrm>
+                            <a:prstGeom prst="rect">
+                              <a:avLst/>
+                            </a:prstGeom>
+                            <a:noFill/>
+                          </wps:spPr>
+                          <wps:txbx>
+                            <w:txbxContent>
+                              <w:p>
+                                <w:pPr>
+                                  <w:pStyle w:val="NormaaliWeb"/>
+                                  <w:spacing w:before="0" w:beforeAutospacing="0" w:after="0" w:afterAutospacing="0"/>
+                                </w:pPr>
+                                <w:r>
+                                  <w:rPr>
+                                    <w:rFonts w:asciiTheme="minorHAnsi" w:hAnsi="Cambria" w:cstheme="minorBidi"/>
+                                    <w:color w:val="000000" w:themeColor="text1"/>
+                                    <w:kern w:val="24"/>
+                                  </w:rPr>
+                                  <w:t>*</w:t>
+                                </w:r>
+                              </w:p>
+                            </w:txbxContent>
+                          </wps:txbx>
+                          <wps:bodyPr wrap="none" rtlCol="0">
+                            <a:spAutoFit/>
+                          </wps:bodyPr>
+                        </wps:wsp>
+                      </wpg:grpSp>
+                    </wpg:wgp>
+                  </a:graphicData>
+                </a:graphic>
+              </wp:inline>
+            </w:drawing>
+          </mc:Choice>
+          <mc:Fallback>
+            <w:pict>
+              <v:group id="Ryhmitä 41" o:spid="_x0000_s1026" style="width:435.95pt;height:333.4pt;mso-position-horizontal-relative:char;mso-position-vertical-relative:line" coordsize="5536439,4234252" o:gfxdata="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">
+                <v:rect id="Suorakulmio 45" o:spid="_x0000_s1027" style="position:absolute;left:799290;width:1324429;height:1658562;visibility:visible;mso-wrap-style:square;v-text-anchor:top" o:gfxdata="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" fillcolor="white [3201]" strokecolor="#4f81bd [3204]" strokeweight="2pt">
+                  <v:textbox>
+                    <w:txbxContent>
+                      <w:p>
+                        <w:pPr>
+                          <w:pStyle w:val="NormaaliWeb"/>
+                          <w:spacing w:before="0" w:beforeAutospacing="0" w:after="0" w:afterAutospacing="0"/>
+                          <w:jc w:val="center"/>
+                        </w:pPr>
+                        <w:r>
+                          <w:rPr>
+                            <w:rFonts w:asciiTheme="minorHAnsi" w:hAnsi="Cambria" w:cstheme="minorBidi"/>
+                            <w:b/>
+                            <w:bCs/>
+                            <w:color w:val="000000" w:themeColor="dark1"/>
+                            <w:kern w:val="24"/>
+                          </w:rPr>
+                          <w:t>Application</w:t>
+                        </w:r>
+                      </w:p>
+                      <w:p>
+                        <w:pPr>
+                          <w:pStyle w:val="NormaaliWeb"/>
+                          <w:spacing w:before="0" w:beforeAutospacing="0" w:after="0" w:afterAutospacing="0"/>
+                        </w:pPr>
+                        <w:r>
+                          <w:rPr>
+                            <w:rFonts w:asciiTheme="minorHAnsi" w:hAnsi="Cambria" w:cstheme="minorBidi"/>
+                            <w:i/>
+                            <w:iCs/>
+                            <w:color w:val="000000" w:themeColor="dark1"/>
+                            <w:kern w:val="24"/>
+                          </w:rPr>
+                          <w:t>id : integer</w:t>
+                        </w:r>
+                      </w:p>
+                      <w:p>
+                        <w:pPr>
+                          <w:pStyle w:val="NormaaliWeb"/>
+                          <w:spacing w:before="0" w:beforeAutospacing="0" w:after="0" w:afterAutospacing="0"/>
+                        </w:pPr>
+                        <w:r>
+                          <w:rPr>
+                            <w:rFonts w:asciiTheme="minorHAnsi" w:hAnsi="Cambria" w:cstheme="minorBidi"/>
+                            <w:color w:val="000000" w:themeColor="dark1"/>
+                            <w:kern w:val="24"/>
+                          </w:rPr>
+                          <w:t>title : text</w:t>
+                        </w:r>
+                      </w:p>
+                      <w:p>
+                        <w:pPr>
+                          <w:pStyle w:val="NormaaliWeb"/>
+                          <w:spacing w:before="0" w:beforeAutospacing="0" w:after="0" w:afterAutospacing="0"/>
+                        </w:pPr>
+                        <w:r>
+                          <w:rPr>
+                            <w:rFonts w:asciiTheme="minorHAnsi" w:hAnsi="Cambria" w:cstheme="minorBidi"/>
+                            <w:color w:val="000000" w:themeColor="dark1"/>
+                            <w:kern w:val="24"/>
+                          </w:rPr>
+                          <w:t>description : text</w:t>
+                        </w:r>
+                      </w:p>
+                      <w:p>
+                        <w:pPr>
+                          <w:pStyle w:val="NormaaliWeb"/>
+                          <w:spacing w:before="0" w:beforeAutospacing="0" w:after="0" w:afterAutospacing="0"/>
+                        </w:pPr>
+                        <w:r>
+                          <w:rPr>
+                            <w:rFonts w:asciiTheme="minorHAnsi" w:hAnsi="Cambria" w:cstheme="minorBidi"/>
+                            <w:color w:val="000000" w:themeColor="dark1"/>
+                            <w:kern w:val="24"/>
+                          </w:rPr>
+                          <w:t>version : decimal</w:t>
+                        </w:r>
+                      </w:p>
+                      <w:p>
+                        <w:pPr>
+                          <w:pStyle w:val="NormaaliWeb"/>
+                          <w:spacing w:before="0" w:beforeAutospacing="0" w:after="0" w:afterAutospacing="0"/>
+                        </w:pPr>
+                        <w:r>
+                          <w:rPr>
+                            <w:rFonts w:asciiTheme="minorHAnsi" w:hAnsi="Cambria" w:cstheme="minorBidi"/>
+                            <w:color w:val="000000" w:themeColor="dark1"/>
+                            <w:kern w:val="24"/>
+                          </w:rPr>
+                          <w:t>appimage</w:t>
+                        </w:r>
+                      </w:p>
+                      <w:p>
+                        <w:pPr>
+                          <w:pStyle w:val="NormaaliWeb"/>
+                          <w:spacing w:before="0" w:beforeAutospacing="0" w:after="0" w:afterAutospacing="0"/>
+                        </w:pPr>
+                        <w:r>
+                          <w:rPr>
+                            <w:rFonts w:asciiTheme="minorHAnsi" w:hAnsi="Cambria" w:cstheme="minorBidi"/>
+                            <w:color w:val="000000" w:themeColor="dark1"/>
+                            <w:kern w:val="24"/>
+                          </w:rPr>
+                          <w:t>appexecutable</w:t>
+                        </w:r>
+                      </w:p>
+                      <w:p>
+                        <w:pPr>
+                          <w:pStyle w:val="NormaaliWeb"/>
+                          <w:spacing w:before="0" w:beforeAutospacing="0" w:after="0" w:afterAutospacing="0"/>
+                        </w:pPr>
+                        <w:r>
+                          <w:rPr>
+                            <w:rFonts w:asciiTheme="minorHAnsi" w:hAnsi="Cambria" w:cstheme="minorBidi"/>
+                            <w:i/>
+                            <w:iCs/>
+                            <w:color w:val="000000" w:themeColor="dark1"/>
+                            <w:kern w:val="24"/>
+                          </w:rPr>
+                          <w:t>created_at : datetime</w:t>
+                        </w:r>
+                      </w:p>
+                      <w:p>
+                        <w:pPr>
+                          <w:pStyle w:val="NormaaliWeb"/>
+                          <w:spacing w:before="0" w:beforeAutospacing="0" w:after="0" w:afterAutospacing="0"/>
+                        </w:pPr>
+                        <w:r>
+                          <w:rPr>
+                            <w:rFonts w:asciiTheme="minorHAnsi" w:hAnsi="Cambria" w:cstheme="minorBidi"/>
+                            <w:i/>
+                            <w:iCs/>
+                            <w:color w:val="000000" w:themeColor="dark1"/>
+                            <w:kern w:val="24"/>
+                          </w:rPr>
+                          <w:t>upated_at : datetime</w:t>
+                        </w:r>
+                      </w:p>
+                    </w:txbxContent>
+                  </v:textbox>
+                </v:rect>
+                <v:rect id="Suorakulmio 46" o:spid="_x0000_s1028" style="position:absolute;left:4155529;top:60854;width:1380910;height:1536854;visibility:visible;mso-wrap-style:square;v-text-anchor:top" o:gfxdata="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" fillcolor="white [3201]" strokecolor="#4f81bd [3204]" strokeweight="2pt">
+                  <v:textbox>
+                    <w:txbxContent>
+                      <w:p>
+                        <w:pPr>
+                          <w:pStyle w:val="NormaaliWeb"/>
+                          <w:spacing w:before="0" w:beforeAutospacing="0" w:after="0" w:afterAutospacing="0"/>
+                          <w:jc w:val="center"/>
+                        </w:pPr>
+                        <w:r>
+                          <w:rPr>
+                            <w:rFonts w:asciiTheme="minorHAnsi" w:hAnsi="Cambria" w:cstheme="minorBidi"/>
+                            <w:b/>
+                            <w:bCs/>
+                            <w:color w:val="000000" w:themeColor="dark1"/>
+                            <w:kern w:val="24"/>
+                          </w:rPr>
+                          <w:t>User</w:t>
+                        </w:r>
+                      </w:p>
+                      <w:p>
+                        <w:pPr>
+                          <w:pStyle w:val="NormaaliWeb"/>
+                          <w:spacing w:before="0" w:beforeAutospacing="0" w:after="0" w:afterAutospacing="0"/>
+                        </w:pPr>
+                        <w:r>
+                          <w:rPr>
+                            <w:rFonts w:asciiTheme="minorHAnsi" w:hAnsi="Cambria" w:cstheme="minorBidi"/>
+                            <w:i/>
+                            <w:iCs/>
+                            <w:color w:val="000000" w:themeColor="dark1"/>
+                            <w:kern w:val="24"/>
+                          </w:rPr>
+                          <w:t>id : integer</w:t>
+                        </w:r>
+                      </w:p>
+                      <w:p>
+                        <w:pPr>
+                          <w:pStyle w:val="NormaaliWeb"/>
+                          <w:spacing w:before="0" w:beforeAutospacing="0" w:after="0" w:afterAutospacing="0"/>
+                        </w:pPr>
+                        <w:r>
+                          <w:rPr>
+                            <w:rFonts w:asciiTheme="minorHAnsi" w:hAnsi="Cambria" w:cstheme="minorBidi"/>
+                            <w:color w:val="000000" w:themeColor="dark1"/>
+                            <w:kern w:val="24"/>
+                          </w:rPr>
+                          <w:t>username : text</w:t>
+                        </w:r>
+                      </w:p>
+                      <w:p>
+                        <w:pPr>
+                          <w:pStyle w:val="NormaaliWeb"/>
+                          <w:spacing w:before="0" w:beforeAutospacing="0" w:after="0" w:afterAutospacing="0"/>
+                        </w:pPr>
+                        <w:r>
+                          <w:rPr>
+                            <w:rFonts w:asciiTheme="minorHAnsi" w:hAnsi="Cambria" w:cstheme="minorBidi"/>
+                            <w:color w:val="000000" w:themeColor="dark1"/>
+                            <w:kern w:val="24"/>
+                          </w:rPr>
+                          <w:t>firstname : text</w:t>
+                        </w:r>
+                      </w:p>
+                      <w:p>
+                        <w:pPr>
+                          <w:pStyle w:val="NormaaliWeb"/>
+                          <w:spacing w:before="0" w:beforeAutospacing="0" w:after="0" w:afterAutospacing="0"/>
+                        </w:pPr>
+                        <w:r>
+                          <w:rPr>
+                            <w:rFonts w:asciiTheme="minorHAnsi" w:hAnsi="Cambria" w:cstheme="minorBidi"/>
+                            <w:color w:val="000000" w:themeColor="dark1"/>
+                            <w:kern w:val="24"/>
+                          </w:rPr>
+                          <w:t>lastname : text</w:t>
+                        </w:r>
+                      </w:p>
+                      <w:p>
+                        <w:pPr>
+                          <w:pStyle w:val="NormaaliWeb"/>
+                          <w:spacing w:before="0" w:beforeAutospacing="0" w:after="0" w:afterAutospacing="0"/>
+                        </w:pPr>
+                        <w:r>
+                          <w:rPr>
+                            <w:rFonts w:asciiTheme="minorHAnsi" w:hAnsi="Cambria" w:cstheme="minorBidi"/>
+                            <w:color w:val="000000" w:themeColor="dark1"/>
+                            <w:kern w:val="24"/>
+                          </w:rPr>
+                          <w:t>password : text</w:t>
+                        </w:r>
+                      </w:p>
+                      <w:p>
+                        <w:pPr>
+                          <w:pStyle w:val="NormaaliWeb"/>
+                          <w:spacing w:before="0" w:beforeAutospacing="0" w:after="0" w:afterAutospacing="0"/>
+                        </w:pPr>
+                        <w:r>
+                          <w:rPr>
+                            <w:rFonts w:asciiTheme="minorHAnsi" w:hAnsi="Cambria" w:cstheme="minorBidi"/>
+                            <w:color w:val="000000" w:themeColor="dark1"/>
+                            <w:kern w:val="24"/>
+                          </w:rPr>
+                          <w:t>email : text</w:t>
+                        </w:r>
+                      </w:p>
+                      <w:p>
+                        <w:pPr>
+                          <w:pStyle w:val="NormaaliWeb"/>
+                          <w:spacing w:before="0" w:beforeAutospacing="0" w:after="0" w:afterAutospacing="0"/>
+                        </w:pPr>
+                        <w:r>
+                          <w:rPr>
+                            <w:rFonts w:asciiTheme="minorHAnsi" w:hAnsi="Cambria" w:cstheme="minorBidi"/>
+                            <w:i/>
+                            <w:iCs/>
+                            <w:color w:val="000000" w:themeColor="dark1"/>
+                            <w:kern w:val="24"/>
+                          </w:rPr>
+                          <w:t>created_at : datetime</w:t>
+                        </w:r>
+                      </w:p>
+                      <w:p>
+                        <w:pPr>
+                          <w:pStyle w:val="NormaaliWeb"/>
+                          <w:spacing w:before="0" w:beforeAutospacing="0" w:after="0" w:afterAutospacing="0"/>
+                        </w:pPr>
+                        <w:r>
+                          <w:rPr>
+                            <w:rFonts w:asciiTheme="minorHAnsi" w:hAnsi="Cambria" w:cstheme="minorBidi"/>
+                            <w:i/>
+                            <w:iCs/>
+                            <w:color w:val="000000" w:themeColor="dark1"/>
+                            <w:kern w:val="24"/>
+                          </w:rPr>
+                          <w:t>upated_at : datetime</w:t>
+                        </w:r>
+                      </w:p>
+                    </w:txbxContent>
+                  </v:textbox>
+                </v:rect>
+                <v:line id="Suora yhdysviiva 47" o:spid="_x0000_s1029" style="position:absolute;flip:x;visibility:visible;mso-wrap-style:square" from="2123719,829281" to="4155529,829281" o:connectortype="straight" o:gfxdata="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" strokecolor="#4f81bd [3204]" strokeweight="2pt">
+                  <v:shadow on="t" opacity="24903f" mv:blur="40000f" origin=",.5" offset="0,20000emu"/>
+                </v:line>
+                <v:group id="Ryhmitä 48" o:spid="_x0000_s1030" style="position:absolute;left:2418501;top:530223;width:1497346;height:301714" coordorigin="2418428,530223" coordsize="1987774,301714" o:gfxdata="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">
+                  <v:shapetype id="_x0000_t202" coordsize="21600,21600" o:spt="202" path="m0,0l0,21600,21600,21600,21600,0xe">
+                    <v:stroke joinstyle="miter"/>
+                    <v:path gradientshapeok="t" o:connecttype="rect"/>
+                  </v:shapetype>
+                  <v:shape id="Tekstiruutu 49" o:spid="_x0000_s1031" type="#_x0000_t202" style="position:absolute;left:3081522;top:530223;width:765428;height:240030;rotation:-20117fd;visibility:visible;mso-wrap-style:none;v-text-anchor:top" o:gfxdata="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" filled="f" stroked="f">
+                    <v:textbox style="mso-fit-shape-to-text:t">
+                      <w:txbxContent>
+                        <w:p>
+                          <w:pPr>
+                            <w:pStyle w:val="NormaaliWeb"/>
+                            <w:spacing w:before="0" w:beforeAutospacing="0" w:after="0" w:afterAutospacing="0"/>
+                          </w:pPr>
+                          <w:r>
+                            <w:rPr>
+                              <w:rFonts w:asciiTheme="minorHAnsi" w:hAnsi="Cambria" w:cstheme="minorBidi"/>
+                              <w:i/>
+                              <w:iCs/>
+                              <w:color w:val="000000" w:themeColor="text1"/>
+                              <w:kern w:val="24"/>
+                            </w:rPr>
+                            <w:t>creator</w:t>
+                          </w:r>
+                        </w:p>
+                      </w:txbxContent>
+                    </v:textbox>
+                  </v:shape>
+                  <v:shape id="Tekstiruutu 50" o:spid="_x0000_s1032" type="#_x0000_t202" style="position:absolute;left:4069852;top:551601;width:336350;height:240030;visibility:visible;mso-wrap-style:none;v-text-anchor:top" o:gfxdata="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" filled="f" stroked="f">
+                    <v:textbox style="mso-fit-shape-to-text:t">
+                      <w:txbxContent>
+                        <w:p>
+                          <w:pPr>
+                            <w:pStyle w:val="NormaaliWeb"/>
+                            <w:spacing w:before="0" w:beforeAutospacing="0" w:after="0" w:afterAutospacing="0"/>
+                          </w:pPr>
+                          <w:r>
+                            <w:rPr>
+                              <w:rFonts w:asciiTheme="minorHAnsi" w:hAnsi="Cambria" w:cstheme="minorBidi"/>
+                              <w:color w:val="000000" w:themeColor="text1"/>
+                              <w:kern w:val="24"/>
+                            </w:rPr>
+                            <w:t>1</w:t>
+                          </w:r>
+                        </w:p>
+                      </w:txbxContent>
+                    </v:textbox>
+                  </v:shape>
+                  <v:shape id="Tekstiruutu 51" o:spid="_x0000_s1033" type="#_x0000_t202" style="position:absolute;left:2418428;top:591907;width:315275;height:240030;visibility:visible;mso-wrap-style:none;v-text-anchor:top" o:gfxdata="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" filled="f" stroked="f">
+                    <v:textbox style="mso-fit-shape-to-text:t">
+                      <w:txbxContent>
+                        <w:p>
+                          <w:pPr>
+                            <w:pStyle w:val="NormaaliWeb"/>
+                            <w:spacing w:before="0" w:beforeAutospacing="0" w:after="0" w:afterAutospacing="0"/>
+                          </w:pPr>
+                          <w:r>
+                            <w:rPr>
+                              <w:rFonts w:asciiTheme="minorHAnsi" w:hAnsi="Cambria" w:cstheme="minorBidi"/>
+                              <w:color w:val="000000" w:themeColor="text1"/>
+                              <w:kern w:val="24"/>
+                            </w:rPr>
+                            <w:t>*</w:t>
+                          </w:r>
+                        </w:p>
+                      </w:txbxContent>
+                    </v:textbox>
+                  </v:shape>
+                </v:group>
+                <v:group id="Ryhmitä 52" o:spid="_x0000_s1034" style="position:absolute;left:1604108;top:2101019;width:1276882;height:362571;rotation:3479143fd" coordorigin="1550819,2076205" coordsize="2528083,243468" o:gfxdata="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">
+                  <v:shape id="Tekstiruutu 53" o:spid="_x0000_s1035" type="#_x0000_t202" style="position:absolute;left:2099473;top:2158492;width:1292431;height:161181;visibility:visible;mso-wrap-style:none;v-text-anchor:top" o:gfxdata="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" filled="f" stroked="f">
+                    <v:textbox style="mso-fit-shape-to-text:t">
+                      <w:txbxContent>
+                        <w:p>
+                          <w:pPr>
+                            <w:pStyle w:val="NormaaliWeb"/>
+                            <w:spacing w:before="0" w:beforeAutospacing="0" w:after="0" w:afterAutospacing="0"/>
+                          </w:pPr>
+                          <w:r>
+                            <w:rPr>
+                              <w:rFonts w:asciiTheme="minorHAnsi" w:hAnsi="Cambria" w:cstheme="minorBidi"/>
+                              <w:i/>
+                              <w:iCs/>
+                              <w:color w:val="000000" w:themeColor="text1"/>
+                              <w:kern w:val="24"/>
+                            </w:rPr>
+                            <w:t>is part of</w:t>
+                          </w:r>
+                        </w:p>
+                      </w:txbxContent>
+                    </v:textbox>
+                  </v:shape>
+                  <v:shape id="Tekstiruutu 54" o:spid="_x0000_s1036" type="#_x0000_t202" style="position:absolute;left:3608699;top:2076205;width:470203;height:161181;visibility:visible;mso-wrap-style:none;v-text-anchor:top" o:gfxdata="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" filled="f" stroked="f">
+                    <v:textbox style="mso-fit-shape-to-text:t">
+                      <w:txbxContent>
+                        <w:p>
+                          <w:pPr>
+                            <w:pStyle w:val="NormaaliWeb"/>
+                            <w:spacing w:before="0" w:beforeAutospacing="0" w:after="0" w:afterAutospacing="0"/>
+                          </w:pPr>
+                          <w:r>
+                            <w:rPr>
+                              <w:rFonts w:asciiTheme="minorHAnsi" w:hAnsi="Cambria" w:cstheme="minorBidi"/>
+                              <w:color w:val="000000" w:themeColor="text1"/>
+                              <w:kern w:val="24"/>
+                            </w:rPr>
+                            <w:t>*</w:t>
+                          </w:r>
+                        </w:p>
+                      </w:txbxContent>
+                    </v:textbox>
+                  </v:shape>
+                  <v:shape id="Tekstiruutu 55" o:spid="_x0000_s1037" type="#_x0000_t202" style="position:absolute;left:1550819;top:2147928;width:501634;height:161181;visibility:visible;mso-wrap-style:none;v-text-anchor:top" o:gfxdata="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" filled="f" stroked="f">
+                    <v:textbox style="mso-fit-shape-to-text:t">
+                      <w:txbxContent>
+                        <w:p>
+                          <w:pPr>
+                            <w:pStyle w:val="NormaaliWeb"/>
+                            <w:spacing w:before="0" w:beforeAutospacing="0" w:after="0" w:afterAutospacing="0"/>
+                          </w:pPr>
+                          <w:r>
+                            <w:rPr>
+                              <w:rFonts w:asciiTheme="minorHAnsi" w:hAnsi="Cambria" w:cstheme="minorBidi"/>
+                              <w:color w:val="000000" w:themeColor="text1"/>
+                              <w:kern w:val="24"/>
+                            </w:rPr>
+                            <w:t>1</w:t>
+                          </w:r>
+                        </w:p>
+                      </w:txbxContent>
+                    </v:textbox>
+                  </v:shape>
+                </v:group>
+                <v:rect id="Suorakulmio 56" o:spid="_x0000_s1038" style="position:absolute;top:3111021;width:1396791;height:1123230;visibility:visible;mso-wrap-style:square;v-text-anchor:top" o:gfxdata="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" fillcolor="white [3201]" strokecolor="#4f81bd [3204]" strokeweight="2pt">
+                  <v:textbox>
+                    <w:txbxContent>
+                      <w:p>
+                        <w:pPr>
+                          <w:pStyle w:val="NormaaliWeb"/>
+                          <w:spacing w:before="0" w:beforeAutospacing="0" w:after="0" w:afterAutospacing="0"/>
+                          <w:jc w:val="center"/>
+                        </w:pPr>
+                        <w:r>
+                          <w:rPr>
+                            <w:rFonts w:asciiTheme="minorHAnsi" w:hAnsi="Cambria" w:cstheme="minorBidi"/>
+                            <w:b/>
+                            <w:bCs/>
+                            <w:color w:val="000000" w:themeColor="dark1"/>
+                            <w:kern w:val="24"/>
+                          </w:rPr>
+                          <w:t>Comment</w:t>
+                        </w:r>
+                      </w:p>
+                      <w:p>
+                        <w:pPr>
+                          <w:pStyle w:val="NormaaliWeb"/>
+                          <w:spacing w:before="0" w:beforeAutospacing="0" w:after="0" w:afterAutospacing="0"/>
+                        </w:pPr>
+                        <w:r>
+                          <w:rPr>
+                            <w:rFonts w:asciiTheme="minorHAnsi" w:hAnsi="Cambria" w:cstheme="minorBidi"/>
+                            <w:i/>
+                            <w:iCs/>
+                            <w:color w:val="000000" w:themeColor="dark1"/>
+                            <w:kern w:val="24"/>
+                          </w:rPr>
+                          <w:t>id : integer</w:t>
+                        </w:r>
+                      </w:p>
+                      <w:p>
+                        <w:pPr>
+                          <w:pStyle w:val="NormaaliWeb"/>
+                          <w:spacing w:before="0" w:beforeAutospacing="0" w:after="0" w:afterAutospacing="0"/>
+                        </w:pPr>
+                        <w:r>
+                          <w:rPr>
+                            <w:rFonts w:asciiTheme="minorHAnsi" w:hAnsi="Cambria" w:cstheme="minorBidi"/>
+                            <w:color w:val="000000" w:themeColor="dark1"/>
+                            <w:kern w:val="24"/>
+                          </w:rPr>
+                          <w:t>uid : text</w:t>
+                        </w:r>
+                      </w:p>
+                      <w:p>
+                        <w:pPr>
+                          <w:pStyle w:val="NormaaliWeb"/>
+                          <w:spacing w:before="0" w:beforeAutospacing="0" w:after="0" w:afterAutospacing="0"/>
+                        </w:pPr>
+                        <w:r>
+                          <w:rPr>
+                            <w:rFonts w:asciiTheme="minorHAnsi" w:hAnsi="Cambria" w:cstheme="minorBidi"/>
+                            <w:color w:val="000000" w:themeColor="dark1"/>
+                            <w:kern w:val="24"/>
+                          </w:rPr>
+                          <w:t>comment: text</w:t>
+                        </w:r>
+                      </w:p>
+                      <w:p>
+                        <w:pPr>
+                          <w:pStyle w:val="NormaaliWeb"/>
+                          <w:spacing w:before="0" w:beforeAutospacing="0" w:after="0" w:afterAutospacing="0"/>
+                        </w:pPr>
+                        <w:r>
+                          <w:rPr>
+                            <w:rFonts w:asciiTheme="minorHAnsi" w:hAnsi="Cambria" w:cstheme="minorBidi"/>
+                            <w:i/>
+                            <w:iCs/>
+                            <w:color w:val="000000" w:themeColor="dark1"/>
+                            <w:kern w:val="24"/>
+                          </w:rPr>
+                          <w:t>created_at : datetime</w:t>
+                        </w:r>
+                      </w:p>
+                      <w:p>
+                        <w:pPr>
+                          <w:pStyle w:val="NormaaliWeb"/>
+                          <w:spacing w:before="0" w:beforeAutospacing="0" w:after="0" w:afterAutospacing="0"/>
+                        </w:pPr>
+                        <w:r>
+                          <w:rPr>
+                            <w:rFonts w:asciiTheme="minorHAnsi" w:hAnsi="Cambria" w:cstheme="minorBidi"/>
+                            <w:i/>
+                            <w:iCs/>
+                            <w:color w:val="000000" w:themeColor="dark1"/>
+                            <w:kern w:val="24"/>
+                          </w:rPr>
+                          <w:t>upated_at : datetime</w:t>
+                        </w:r>
+                      </w:p>
+                    </w:txbxContent>
+                  </v:textbox>
+                </v:rect>
+                <v:line id="Suora yhdysviiva 57" o:spid="_x0000_s1039" style="position:absolute;flip:y;visibility:visible;mso-wrap-style:square" from="698396,1658562" to="1461505,3111021" o:connectortype="straight" o:gfxdata="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" strokecolor="#4f81bd [3204]" strokeweight="2pt">
+                  <v:shadow on="t" opacity="24903f" mv:blur="40000f" origin=",.5" offset="0,20000emu"/>
+                </v:line>
+                <v:rect id="Suorakulmio 58" o:spid="_x0000_s1040" style="position:absolute;left:1842590;top:3111022;width:1349418;height:1123230;visibility:visible;mso-wrap-style:square;v-text-anchor:top" o:gfxdata="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" fillcolor="white [3201]" strokecolor="#4f81bd [3204]" strokeweight="2pt">
+                  <v:textbox>
+                    <w:txbxContent>
+                      <w:p>
+                        <w:pPr>
+                          <w:pStyle w:val="NormaaliWeb"/>
+                          <w:spacing w:before="0" w:beforeAutospacing="0" w:after="0" w:afterAutospacing="0"/>
+                          <w:jc w:val="center"/>
+                        </w:pPr>
+                        <w:r>
+                          <w:rPr>
+                            <w:rFonts w:asciiTheme="minorHAnsi" w:hAnsi="Cambria" w:cstheme="minorBidi"/>
+                            <w:b/>
+                            <w:bCs/>
+                            <w:color w:val="000000" w:themeColor="dark1"/>
+                            <w:kern w:val="24"/>
+                          </w:rPr>
+                          <w:t>DataEntry</w:t>
+                        </w:r>
+                      </w:p>
+                      <w:p>
+                        <w:pPr>
+                          <w:pStyle w:val="NormaaliWeb"/>
+                          <w:spacing w:before="0" w:beforeAutospacing="0" w:after="0" w:afterAutospacing="0"/>
+                        </w:pPr>
+                        <w:r>
+                          <w:rPr>
+                            <w:rFonts w:asciiTheme="minorHAnsi" w:hAnsi="Cambria" w:cstheme="minorBidi"/>
+                            <w:i/>
+                            <w:iCs/>
+                            <w:color w:val="000000" w:themeColor="dark1"/>
+                            <w:kern w:val="24"/>
+                          </w:rPr>
+                          <w:t>id : integer</w:t>
+                        </w:r>
+                      </w:p>
+                      <w:p>
+                        <w:pPr>
+                          <w:pStyle w:val="NormaaliWeb"/>
+                          <w:spacing w:before="0" w:beforeAutospacing="0" w:after="0" w:afterAutospacing="0"/>
+                        </w:pPr>
+                        <w:r>
+                          <w:rPr>
+                            <w:rFonts w:asciiTheme="minorHAnsi" w:hAnsi="Cambria" w:cstheme="minorBidi"/>
+                            <w:color w:val="000000" w:themeColor="dark1"/>
+                            <w:kern w:val="24"/>
+                          </w:rPr>
+                          <w:t>uid : text</w:t>
+                        </w:r>
+                      </w:p>
+                      <w:p>
+                        <w:pPr>
+                          <w:pStyle w:val="NormaaliWeb"/>
+                          <w:spacing w:before="0" w:beforeAutospacing="0" w:after="0" w:afterAutospacing="0"/>
+                        </w:pPr>
+                        <w:r>
+                          <w:rPr>
+                            <w:rFonts w:asciiTheme="minorHAnsi" w:hAnsi="Cambria" w:cstheme="minorBidi"/>
+                            <w:color w:val="000000" w:themeColor="dark1"/>
+                            <w:kern w:val="24"/>
+                          </w:rPr>
+                          <w:t>tag: text</w:t>
+                        </w:r>
+                      </w:p>
+                      <w:p>
+                        <w:pPr>
+                          <w:pStyle w:val="NormaaliWeb"/>
+                          <w:spacing w:before="0" w:beforeAutospacing="0" w:after="0" w:afterAutospacing="0"/>
+                        </w:pPr>
+                        <w:r>
+                          <w:rPr>
+                            <w:rFonts w:asciiTheme="minorHAnsi" w:hAnsi="Cambria" w:cstheme="minorBidi"/>
+                            <w:i/>
+                            <w:iCs/>
+                            <w:color w:val="000000" w:themeColor="dark1"/>
+                            <w:kern w:val="24"/>
+                          </w:rPr>
+                          <w:t>created_at : datetime</w:t>
+                        </w:r>
+                      </w:p>
+                      <w:p>
+                        <w:pPr>
+                          <w:pStyle w:val="NormaaliWeb"/>
+                          <w:spacing w:before="0" w:beforeAutospacing="0" w:after="0" w:afterAutospacing="0"/>
+                        </w:pPr>
+                        <w:r>
+                          <w:rPr>
+                            <w:rFonts w:asciiTheme="minorHAnsi" w:hAnsi="Cambria" w:cstheme="minorBidi"/>
+                            <w:i/>
+                            <w:iCs/>
+                            <w:color w:val="000000" w:themeColor="dark1"/>
+                            <w:kern w:val="24"/>
+                          </w:rPr>
+                          <w:t>upated_at : datetime</w:t>
+                        </w:r>
+                      </w:p>
+                    </w:txbxContent>
+                  </v:textbox>
+                </v:rect>
+                <v:line id="Suora yhdysviiva 59" o:spid="_x0000_s1041" style="position:absolute;visibility:visible;mso-wrap-style:square" from="1461505,1658562" to="2517299,3111022" o:connectortype="straight" o:gfxdata="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" strokecolor="#4f81bd [3204]" strokeweight="2pt">
+                  <v:shadow on="t" opacity="24903f" mv:blur="40000f" origin=",.5" offset="0,20000emu"/>
+                </v:line>
+                <v:group id="Ryhmitä 60" o:spid="_x0000_s1042" style="position:absolute;left:409465;top:2213534;width:1220830;height:263706;rotation:-3973641fd" coordorigin="385330,2262997" coordsize="2075562,351055" o:gfxdata="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">
+                  <v:shape id="Tekstiruutu 61" o:spid="_x0000_s1043" type="#_x0000_t202" style="position:absolute;left:982329;top:2285971;width:1109807;height:319536;visibility:visible;mso-wrap-style:none;v-text-anchor:top" o:gfxdata="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" filled="f" stroked="f">
+                    <v:textbox style="mso-fit-shape-to-text:t">
+                      <w:txbxContent>
+                        <w:p>
+                          <w:pPr>
+                            <w:pStyle w:val="NormaaliWeb"/>
+                            <w:spacing w:before="0" w:beforeAutospacing="0" w:after="0" w:afterAutospacing="0"/>
+                          </w:pPr>
+                          <w:r>
+                            <w:rPr>
+                              <w:rFonts w:asciiTheme="minorHAnsi" w:hAnsi="Cambria" w:cstheme="minorBidi"/>
+                              <w:i/>
+                              <w:iCs/>
+                              <w:color w:val="000000" w:themeColor="text1"/>
+                              <w:kern w:val="24"/>
+                            </w:rPr>
+                            <w:t>is part of</w:t>
+                          </w:r>
+                        </w:p>
+                      </w:txbxContent>
+                    </v:textbox>
+                  </v:shape>
+                  <v:shape id="Tekstiruutu 62" o:spid="_x0000_s1044" type="#_x0000_t202" style="position:absolute;left:2030140;top:2262997;width:430752;height:319536;visibility:visible;mso-wrap-style:none;v-text-anchor:top" o:gfxdata="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" filled="f" stroked="f">
+                    <v:textbox style="mso-fit-shape-to-text:t">
+                      <w:txbxContent>
+                        <w:p>
+                          <w:pPr>
+                            <w:pStyle w:val="NormaaliWeb"/>
+                            <w:spacing w:before="0" w:beforeAutospacing="0" w:after="0" w:afterAutospacing="0"/>
+                          </w:pPr>
+                          <w:r>
+                            <w:rPr>
+                              <w:rFonts w:asciiTheme="minorHAnsi" w:hAnsi="Cambria" w:cstheme="minorBidi"/>
+                              <w:color w:val="000000" w:themeColor="text1"/>
+                              <w:kern w:val="24"/>
+                            </w:rPr>
+                            <w:t>1</w:t>
+                          </w:r>
+                        </w:p>
+                      </w:txbxContent>
+                    </v:textbox>
+                  </v:shape>
+                  <v:shape id="Tekstiruutu 63" o:spid="_x0000_s1045" type="#_x0000_t202" style="position:absolute;left:385330;top:2294516;width:403762;height:319536;visibility:visible;mso-wrap-style:none;v-text-anchor:top" o:gfxdata="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" filled="f" stroked="f">
+                    <v:textbox style="mso-fit-shape-to-text:t">
+                      <w:txbxContent>
+                        <w:p>
+                          <w:pPr>
+                            <w:pStyle w:val="NormaaliWeb"/>
+                            <w:spacing w:before="0" w:beforeAutospacing="0" w:after="0" w:afterAutospacing="0"/>
+                          </w:pPr>
+                          <w:r>
+                            <w:rPr>
+                              <w:rFonts w:asciiTheme="minorHAnsi" w:hAnsi="Cambria" w:cstheme="minorBidi"/>
+                              <w:color w:val="000000" w:themeColor="text1"/>
+                              <w:kern w:val="24"/>
+                            </w:rPr>
+                            <w:t>*</w:t>
+                          </w:r>
+                        </w:p>
+                      </w:txbxContent>
+                    </v:textbox>
+                  </v:shape>
+                </v:group>
+                <w10:wrap side="largest"/>
+                <w10:anchorlock/>
+              </v:group>
+            </w:pict>
+          </mc:Fallback>
+        </mc:AlternateContent>
+      </w:r>
+    </w:p>
+    <w:p>
+      <w:pPr>
+        <w:pStyle w:val="Kuvateksti"/>
+      </w:pPr>
+      <w:r>
+        <w:t xml:space="preserve">Kuva </w:t>
+      </w:r>
+      <w:r>
+        <w:fldChar w:fldCharType="begin"/>
+      </w:r>
+      <w:r>
+        <w:instrText xml:space="preserve"> SEQ Kuva \* ARABIC </w:instrText>
+      </w:r>
+      <w:r>
+        <w:fldChar w:fldCharType="separate"/>
+      </w:r>
+      <w:r>
+        <w:rPr>
+          <w:noProof/>
+        </w:rPr>
+        <w:t>1</w:t>
+      </w:r>
+      <w:r>
+        <w:fldChar w:fldCharType="end"/>
+      </w:r>
+      <w:r>
+        <w:t xml:space="preserve"> Ohjelmiston tietosisällöt ja niiden mallit</w:t>
       </w:r>
     </w:p>
     <w:p>
@@ -317,7 +2229,13 @@
     <w:p/>
     <w:p>
       <w:r>
-        <w:t>Käyttökokemusta on hahmoitetu seuraavien mockup-kuvien kautta:</w:t>
+        <w:t xml:space="preserve">Käyttökokemusta on hahmoitetu </w:t>
+      </w:r>
+      <w:r>
+        <w:t>seuraavien mockup-kuvien kautta, jotka</w:t>
+      </w:r>
+      <w:r>
+        <w:t xml:space="preserve"> osoittavat mahdollisia kehityssuuntia.</w:t>
       </w:r>
     </w:p>
     <w:p>
@@ -346,7 +2264,7 @@
                     </pic:cNvPicPr>
                   </pic:nvPicPr>
                   <pic:blipFill>
-                    <a:blip r:embed="rId9">
+                    <a:blip r:embed="rId10">
                       <a:extLst>
                         <a:ext uri="{28A0092B-C50C-407E-A947-70E740481C1C}">
                           <a14:useLocalDpi xmlns:a14="http://schemas.microsoft.com/office/drawing/2010/main" val="0"/>
@@ -385,14 +2303,27 @@
       <w:r>
         <w:t xml:space="preserve">Kuva </w:t>
       </w:r>
-      <w:fldSimple w:instr=" SEQ Kuva \* ARABIC ">
-        <w:r>
-          <w:rPr>
-            <w:noProof/>
-          </w:rPr>
-          <w:t>1</w:t>
-        </w:r>
-      </w:fldSimple>
+      <w:r>
+        <w:fldChar w:fldCharType="begin"/>
+      </w:r>
+      <w:r>
+        <w:instrText xml:space="preserve"> SEQ Kuva \* ARABIC </w:instrText>
+      </w:r>
+      <w:r>
+        <w:fldChar w:fldCharType="separate"/>
+      </w:r>
+      <w:r>
+        <w:rPr>
+          <w:noProof/>
+        </w:rPr>
+        <w:t>2</w:t>
+      </w:r>
+      <w:r>
+        <w:rPr>
+          <w:noProof/>
+        </w:rPr>
+        <w:fldChar w:fldCharType="end"/>
+      </w:r>
       <w:r>
         <w:t xml:space="preserve"> Ohjelmiston päänäkymä</w:t>
       </w:r>
@@ -423,7 +2354,7 @@
                     </pic:cNvPicPr>
                   </pic:nvPicPr>
                   <pic:blipFill>
-                    <a:blip r:embed="rId10">
+                    <a:blip r:embed="rId11">
                       <a:extLst>
                         <a:ext uri="{28A0092B-C50C-407E-A947-70E740481C1C}">
                           <a14:useLocalDpi xmlns:a14="http://schemas.microsoft.com/office/drawing/2010/main" val="0"/>
@@ -462,14 +2393,27 @@
       <w:r>
         <w:t xml:space="preserve">Kuva </w:t>
       </w:r>
-      <w:fldSimple w:instr=" SEQ Kuva \* ARABIC ">
-        <w:r>
-          <w:rPr>
-            <w:noProof/>
-          </w:rPr>
-          <w:t>2</w:t>
-        </w:r>
-      </w:fldSimple>
+      <w:r>
+        <w:fldChar w:fldCharType="begin"/>
+      </w:r>
+      <w:r>
+        <w:instrText xml:space="preserve"> SEQ Kuva \* ARABIC </w:instrText>
+      </w:r>
+      <w:r>
+        <w:fldChar w:fldCharType="separate"/>
+      </w:r>
+      <w:r>
+        <w:rPr>
+          <w:noProof/>
+        </w:rPr>
+        <w:t>3</w:t>
+      </w:r>
+      <w:r>
+        <w:rPr>
+          <w:noProof/>
+        </w:rPr>
+        <w:fldChar w:fldCharType="end"/>
+      </w:r>
       <w:r>
         <w:t xml:space="preserve"> Näkymä uuden applikaation lisäämiseen</w:t>
       </w:r>
@@ -500,7 +2444,7 @@
                     </pic:cNvPicPr>
                   </pic:nvPicPr>
                   <pic:blipFill>
-                    <a:blip r:embed="rId11">
+                    <a:blip r:embed="rId12">
                       <a:extLst>
                         <a:ext uri="{28A0092B-C50C-407E-A947-70E740481C1C}">
                           <a14:useLocalDpi xmlns:a14="http://schemas.microsoft.com/office/drawing/2010/main" val="0"/>
@@ -539,14 +2483,27 @@
       <w:r>
         <w:t xml:space="preserve">Kuva </w:t>
       </w:r>
-      <w:fldSimple w:instr=" SEQ Kuva \* ARABIC ">
-        <w:r>
-          <w:rPr>
-            <w:noProof/>
-          </w:rPr>
-          <w:t>3</w:t>
-        </w:r>
-      </w:fldSimple>
+      <w:r>
+        <w:fldChar w:fldCharType="begin"/>
+      </w:r>
+      <w:r>
+        <w:instrText xml:space="preserve"> SEQ Kuva \* ARABIC </w:instrText>
+      </w:r>
+      <w:r>
+        <w:fldChar w:fldCharType="separate"/>
+      </w:r>
+      <w:r>
+        <w:rPr>
+          <w:noProof/>
+        </w:rPr>
+        <w:t>4</w:t>
+      </w:r>
+      <w:r>
+        <w:rPr>
+          <w:noProof/>
+        </w:rPr>
+        <w:fldChar w:fldCharType="end"/>
+      </w:r>
       <w:r>
         <w:t xml:space="preserve"> Yksittäisen applikaation näkymä</w:t>
       </w:r>
@@ -577,7 +2534,7 @@
                     </pic:cNvPicPr>
                   </pic:nvPicPr>
                   <pic:blipFill>
-                    <a:blip r:embed="rId12">
+                    <a:blip r:embed="rId13">
                       <a:extLst>
                         <a:ext uri="{28A0092B-C50C-407E-A947-70E740481C1C}">
                           <a14:useLocalDpi xmlns:a14="http://schemas.microsoft.com/office/drawing/2010/main" val="0"/>
@@ -616,16 +2573,1292 @@
       <w:r>
         <w:t xml:space="preserve">Kuva </w:t>
       </w:r>
-      <w:fldSimple w:instr=" SEQ Kuva \* ARABIC ">
+      <w:r>
+        <w:fldChar w:fldCharType="begin"/>
+      </w:r>
+      <w:r>
+        <w:instrText xml:space="preserve"> SEQ Kuva \* ARABIC </w:instrText>
+      </w:r>
+      <w:r>
+        <w:fldChar w:fldCharType="separate"/>
+      </w:r>
+      <w:r>
+        <w:rPr>
+          <w:noProof/>
+        </w:rPr>
+        <w:t>5</w:t>
+      </w:r>
+      <w:r>
+        <w:rPr>
+          <w:noProof/>
+        </w:rPr>
+        <w:fldChar w:fldCharType="end"/>
+      </w:r>
+      <w:r>
+        <w:t xml:space="preserve"> Yksittäisen applikaation näkymä tilastojen osalta</w:t>
+      </w:r>
+    </w:p>
+    <w:p>
+      <w:pPr>
+        <w:pStyle w:val="Otsikko1"/>
+      </w:pPr>
+      <w:r>
+        <w:t>Tekninen toteutus</w:t>
+      </w:r>
+    </w:p>
+    <w:p>
+      <w:pPr>
+        <w:pStyle w:val="Otsikko2"/>
+      </w:pPr>
+      <w:r>
+        <w:t>Johdanto</w:t>
+      </w:r>
+      <w:r>
+        <w:t xml:space="preserve"> Ruby on Rails-ympäristöön</w:t>
+      </w:r>
+    </w:p>
+    <w:p>
+      <w:r>
+        <w:t>Ruby on rails perustuu model-view-controller artkkitehtuuriin ja sen soveltamiseen verkkopalveluiden tuottamisessa. MVC-arkkitehtuuri  perustuu näkymän (view) eroittamiseen toimintalogiikasta (controller) ja toimintalogiikan käytt</w:t>
+      </w:r>
+      <w:r>
+        <w:t>ämästä tietosisällöstä (model).</w:t>
+      </w:r>
+    </w:p>
+    <w:p/>
+    <w:p>
+      <w:r>
+        <w:t xml:space="preserve">Lisäksi Ruby on Rails noudattaa verkkokehityksessä yleistä </w:t>
+      </w:r>
+      <w:r>
+        <w:t>REST-paradigmaa (representational state transfer)</w:t>
+      </w:r>
+      <w:r>
+        <w:t>, joka on yleisesti käytöss</w:t>
+      </w:r>
+      <w:r>
+        <w:t>ä verkko-ohjelmien kehityksessä. Sen keskeisiä ajatuksia on käyttää HTTP-pr</w:t>
+      </w:r>
+      <w:r>
+        <w:t xml:space="preserve">otokollan keskeistä neljää </w:t>
+      </w:r>
+      <w:r>
+        <w:t>toimintoa</w:t>
+      </w:r>
+      <w:r>
+        <w:t xml:space="preserve"> (GET, POST, DELETE ja PUT)</w:t>
+      </w:r>
+      <w:r>
+        <w:t xml:space="preserve"> viestien välittämise</w:t>
+      </w:r>
+      <w:r>
+        <w:t xml:space="preserve">en. Idea on siis, että erilaisilla </w:t>
+      </w:r>
+      <w:r>
+        <w:t xml:space="preserve">toimintoja </w:t>
+      </w:r>
+      <w:r>
+        <w:t>(usein näistä käytetään nimitystä verbi) on erilaisia merkityksiä.</w:t>
+      </w:r>
+    </w:p>
+    <w:p/>
+    <w:tbl>
+      <w:tblPr>
+        <w:tblStyle w:val="Vaaleavarjostus-korostus2"/>
+        <w:tblW w:w="0" w:type="auto"/>
+        <w:tblLook w:val="0420" w:firstRow="1" w:lastRow="0" w:firstColumn="0" w:lastColumn="0" w:noHBand="0" w:noVBand="1"/>
+      </w:tblPr>
+      <w:tblGrid>
+        <w:gridCol w:w="4886"/>
+        <w:gridCol w:w="4886"/>
+      </w:tblGrid>
+      <w:tr>
+        <w:trPr>
+          <w:cnfStyle w:val="100000000000" w:firstRow="1" w:lastRow="0" w:firstColumn="0" w:lastColumn="0" w:oddVBand="0" w:evenVBand="0" w:oddHBand="0" w:evenHBand="0" w:firstRowFirstColumn="0" w:firstRowLastColumn="0" w:lastRowFirstColumn="0" w:lastRowLastColumn="0"/>
+        </w:trPr>
+        <w:tc>
+          <w:tcPr>
+            <w:tcW w:w="4886" w:type="dxa"/>
+          </w:tcPr>
+          <w:p>
+            <w:r>
+              <w:t>Verbi</w:t>
+            </w:r>
+          </w:p>
+        </w:tc>
+        <w:tc>
+          <w:tcPr>
+            <w:tcW w:w="4886" w:type="dxa"/>
+          </w:tcPr>
+          <w:p>
+            <w:r>
+              <w:t>Merkitys</w:t>
+            </w:r>
+          </w:p>
+        </w:tc>
+      </w:tr>
+      <w:tr>
+        <w:trPr>
+          <w:cnfStyle w:val="000000100000" w:firstRow="0" w:lastRow="0" w:firstColumn="0" w:lastColumn="0" w:oddVBand="0" w:evenVBand="0" w:oddHBand="1" w:evenHBand="0" w:firstRowFirstColumn="0" w:firstRowLastColumn="0" w:lastRowFirstColumn="0" w:lastRowLastColumn="0"/>
+        </w:trPr>
+        <w:tc>
+          <w:tcPr>
+            <w:tcW w:w="4886" w:type="dxa"/>
+          </w:tcPr>
+          <w:p>
+            <w:r>
+              <w:t>GET</w:t>
+            </w:r>
+          </w:p>
+        </w:tc>
+        <w:tc>
+          <w:tcPr>
+            <w:tcW w:w="4886" w:type="dxa"/>
+          </w:tcPr>
+          <w:p>
+            <w:r>
+              <w:t>Tietosisältöjen nouto niitä muokkaamatta</w:t>
+            </w:r>
+          </w:p>
+        </w:tc>
+      </w:tr>
+      <w:tr>
+        <w:tc>
+          <w:tcPr>
+            <w:tcW w:w="4886" w:type="dxa"/>
+          </w:tcPr>
+          <w:p>
+            <w:r>
+              <w:t>POST</w:t>
+            </w:r>
+          </w:p>
+        </w:tc>
+        <w:tc>
+          <w:tcPr>
+            <w:tcW w:w="4886" w:type="dxa"/>
+          </w:tcPr>
+          <w:p>
+            <w:r>
+              <w:t>Uuden tietosisällön asettaminen</w:t>
+            </w:r>
+          </w:p>
+        </w:tc>
+      </w:tr>
+      <w:tr>
+        <w:trPr>
+          <w:cnfStyle w:val="000000100000" w:firstRow="0" w:lastRow="0" w:firstColumn="0" w:lastColumn="0" w:oddVBand="0" w:evenVBand="0" w:oddHBand="1" w:evenHBand="0" w:firstRowFirstColumn="0" w:firstRowLastColumn="0" w:lastRowFirstColumn="0" w:lastRowLastColumn="0"/>
+        </w:trPr>
+        <w:tc>
+          <w:tcPr>
+            <w:tcW w:w="4886" w:type="dxa"/>
+          </w:tcPr>
+          <w:p>
+            <w:r>
+              <w:t>PUT</w:t>
+            </w:r>
+          </w:p>
+        </w:tc>
+        <w:tc>
+          <w:tcPr>
+            <w:tcW w:w="4886" w:type="dxa"/>
+          </w:tcPr>
+          <w:p>
+            <w:r>
+              <w:t>Tietosisällön päivittäminen</w:t>
+            </w:r>
+          </w:p>
+        </w:tc>
+      </w:tr>
+      <w:tr>
+        <w:tc>
+          <w:tcPr>
+            <w:tcW w:w="4886" w:type="dxa"/>
+          </w:tcPr>
+          <w:p>
+            <w:r>
+              <w:t>DELETE</w:t>
+            </w:r>
+          </w:p>
+        </w:tc>
+        <w:tc>
+          <w:tcPr>
+            <w:tcW w:w="4886" w:type="dxa"/>
+          </w:tcPr>
+          <w:p>
+            <w:r>
+              <w:t>Tietosisällön tuhoaminen</w:t>
+            </w:r>
+          </w:p>
+        </w:tc>
+      </w:tr>
+    </w:tbl>
+    <w:p/>
+    <w:p>
+      <w:r>
+        <w:t>Idea siis on, että tiettyyn tietosisältöön (resurssiin) liitetää</w:t>
+      </w:r>
+      <w:r>
+        <w:t>n erilaisia verbejä. Esimeinä tälläisestä voisi olla</w:t>
+      </w:r>
+    </w:p>
+    <w:p>
+      <w:pPr>
+        <w:pStyle w:val="Koodi"/>
+      </w:pPr>
+      <w:r>
+        <w:t xml:space="preserve">GET </w:t>
+      </w:r>
+      <w:hyperlink r:id="rId14" w:history="1">
         <w:r>
           <w:rPr>
-            <w:noProof/>
+            <w:rStyle w:val="Hyperlinkki"/>
           </w:rPr>
-          <w:t>4</w:t>
+          <w:t>http://www.example.com/applications</w:t>
         </w:r>
-      </w:fldSimple>
-      <w:r>
-        <w:t xml:space="preserve"> Yksittäisen applikaation näkymä tilastojen osalta</w:t>
+      </w:hyperlink>
+    </w:p>
+    <w:p>
+      <w:pPr>
+        <w:pStyle w:val="Koodi"/>
+      </w:pPr>
+      <w:r>
+        <w:t xml:space="preserve">GET </w:t>
+      </w:r>
+      <w:hyperlink r:id="rId15" w:history="1">
+        <w:r>
+          <w:rPr>
+            <w:rStyle w:val="Hyperlinkki"/>
+          </w:rPr>
+          <w:t>http://www.example.com/applications/1</w:t>
+        </w:r>
+      </w:hyperlink>
+    </w:p>
+    <w:p>
+      <w:pPr>
+        <w:pStyle w:val="Koodi"/>
+      </w:pPr>
+      <w:r>
+        <w:t xml:space="preserve">PUT </w:t>
+      </w:r>
+      <w:hyperlink r:id="rId16" w:history="1">
+        <w:r>
+          <w:rPr>
+            <w:rStyle w:val="Hyperlinkki"/>
+          </w:rPr>
+          <w:t>http://www.example.com/applications/1</w:t>
+        </w:r>
+      </w:hyperlink>
+    </w:p>
+    <w:p>
+      <w:pPr>
+        <w:pStyle w:val="Koodi"/>
+      </w:pPr>
+      <w:r>
+        <w:t xml:space="preserve">DELETE </w:t>
+      </w:r>
+      <w:hyperlink r:id="rId17" w:history="1">
+        <w:r>
+          <w:rPr>
+            <w:rStyle w:val="Hyperlinkki"/>
+          </w:rPr>
+          <w:t>http://www.example.com/applications/1</w:t>
+        </w:r>
+      </w:hyperlink>
+    </w:p>
+    <w:p/>
+    <w:p>
+      <w:r>
+        <w:t>Tässä ohjelmassa käytössä on seuraavat toiminnallisuudet</w:t>
+      </w:r>
+    </w:p>
+    <w:p/>
+    <w:p>
+      <w:pPr>
+        <w:pStyle w:val="Koodi"/>
+      </w:pPr>
+      <w:r>
+        <w:t>GET</w:t>
+      </w:r>
+      <w:r>
+        <w:tab/>
+        <w:t>/applications/:id/statistics(.:format)</w:t>
+      </w:r>
+    </w:p>
+    <w:p>
+      <w:pPr>
+        <w:pStyle w:val="Koodi"/>
+      </w:pPr>
+      <w:r>
+        <w:t>POST</w:t>
+      </w:r>
+      <w:r>
+        <w:tab/>
+        <w:t>/applications/:application_id/data_entries(.:format)</w:t>
+      </w:r>
+    </w:p>
+    <w:p>
+      <w:pPr>
+        <w:pStyle w:val="Koodi"/>
+      </w:pPr>
+      <w:r>
+        <w:t>GET</w:t>
+      </w:r>
+      <w:r>
+        <w:tab/>
+        <w:t>/applications/:application_id/data_entries/new(.:format)</w:t>
+      </w:r>
+    </w:p>
+    <w:p>
+      <w:pPr>
+        <w:pStyle w:val="Koodi"/>
+      </w:pPr>
+      <w:r>
+        <w:t>GET</w:t>
+      </w:r>
+      <w:r>
+        <w:tab/>
+        <w:t>/applications/:application_id/comments(.:format)</w:t>
+      </w:r>
+    </w:p>
+    <w:p>
+      <w:pPr>
+        <w:pStyle w:val="Koodi"/>
+      </w:pPr>
+      <w:r>
+        <w:t>POST</w:t>
+      </w:r>
+      <w:r>
+        <w:tab/>
+        <w:t>/applications/:application_id/comments(.:format)</w:t>
+      </w:r>
+    </w:p>
+    <w:p>
+      <w:pPr>
+        <w:pStyle w:val="Koodi"/>
+      </w:pPr>
+      <w:r>
+        <w:t>GET</w:t>
+      </w:r>
+      <w:r>
+        <w:tab/>
+        <w:t>/applications/:application_id/comments/new(.:format)</w:t>
+      </w:r>
+    </w:p>
+    <w:p>
+      <w:pPr>
+        <w:pStyle w:val="Koodi"/>
+      </w:pPr>
+      <w:r>
+        <w:t>GET</w:t>
+      </w:r>
+      <w:r>
+        <w:tab/>
+        <w:t>/applications/:application_id/comments/:id/edit(.:format)</w:t>
+      </w:r>
+    </w:p>
+    <w:p>
+      <w:pPr>
+        <w:pStyle w:val="Koodi"/>
+      </w:pPr>
+      <w:r>
+        <w:t>GET</w:t>
+      </w:r>
+      <w:r>
+        <w:tab/>
+        <w:t>/applications/:application_id/comments/:id(.:format)</w:t>
+      </w:r>
+    </w:p>
+    <w:p>
+      <w:pPr>
+        <w:pStyle w:val="Koodi"/>
+      </w:pPr>
+      <w:r>
+        <w:t>PUT</w:t>
+      </w:r>
+      <w:r>
+        <w:tab/>
+        <w:t>/applications/:application_id/comments/:id(.:format)</w:t>
+      </w:r>
+    </w:p>
+    <w:p>
+      <w:pPr>
+        <w:pStyle w:val="Koodi"/>
+      </w:pPr>
+      <w:r>
+        <w:t>DELETE</w:t>
+      </w:r>
+      <w:r>
+        <w:tab/>
+        <w:t>/applications/:application_id/comments/:id(.:format)</w:t>
+      </w:r>
+    </w:p>
+    <w:p>
+      <w:pPr>
+        <w:pStyle w:val="Koodi"/>
+      </w:pPr>
+      <w:r>
+        <w:t>GET</w:t>
+      </w:r>
+      <w:r>
+        <w:tab/>
+        <w:t>/applications(.:format)</w:t>
+      </w:r>
+    </w:p>
+    <w:p>
+      <w:pPr>
+        <w:pStyle w:val="Koodi"/>
+      </w:pPr>
+      <w:r>
+        <w:t>POST</w:t>
+      </w:r>
+      <w:r>
+        <w:tab/>
+        <w:t>/applications(.:format)</w:t>
+      </w:r>
+    </w:p>
+    <w:p>
+      <w:pPr>
+        <w:pStyle w:val="Koodi"/>
+      </w:pPr>
+      <w:r>
+        <w:t>GET</w:t>
+      </w:r>
+      <w:r>
+        <w:tab/>
+        <w:t>/applications/new(.:format)</w:t>
+      </w:r>
+    </w:p>
+    <w:p>
+      <w:pPr>
+        <w:pStyle w:val="Koodi"/>
+      </w:pPr>
+      <w:r>
+        <w:t>GET</w:t>
+      </w:r>
+      <w:r>
+        <w:tab/>
+        <w:t>/applications/:id/edit(.:format)</w:t>
+      </w:r>
+    </w:p>
+    <w:p>
+      <w:pPr>
+        <w:pStyle w:val="Koodi"/>
+      </w:pPr>
+      <w:r>
+        <w:t>GET</w:t>
+      </w:r>
+      <w:r>
+        <w:tab/>
+        <w:t>/applications/:id(.:format)</w:t>
+      </w:r>
+    </w:p>
+    <w:p>
+      <w:pPr>
+        <w:pStyle w:val="Koodi"/>
+      </w:pPr>
+      <w:r>
+        <w:t>PUT</w:t>
+      </w:r>
+      <w:r>
+        <w:tab/>
+        <w:t>/applications/:id(.:format)</w:t>
+      </w:r>
+    </w:p>
+    <w:p>
+      <w:pPr>
+        <w:pStyle w:val="Koodi"/>
+      </w:pPr>
+      <w:r>
+        <w:t>DELETE</w:t>
+      </w:r>
+      <w:r>
+        <w:tab/>
+        <w:t>/applications/:id(.:format)</w:t>
+      </w:r>
+    </w:p>
+    <w:p>
+      <w:pPr>
+        <w:pStyle w:val="Koodi"/>
+      </w:pPr>
+      <w:r>
+        <w:t>POST</w:t>
+      </w:r>
+      <w:r>
+        <w:tab/>
+        <w:t>/users/login(.:format)</w:t>
+      </w:r>
+    </w:p>
+    <w:p>
+      <w:pPr>
+        <w:pStyle w:val="Koodi"/>
+      </w:pPr>
+      <w:r>
+        <w:t>GET</w:t>
+      </w:r>
+      <w:r>
+        <w:tab/>
+        <w:t>/users/logout(.:format)</w:t>
+      </w:r>
+    </w:p>
+    <w:p>
+      <w:pPr>
+        <w:pStyle w:val="Koodi"/>
+      </w:pPr>
+      <w:r>
+        <w:t>POST</w:t>
+      </w:r>
+      <w:r>
+        <w:tab/>
+        <w:t>/users/:user_id/applications(.:format)</w:t>
+      </w:r>
+    </w:p>
+    <w:p>
+      <w:pPr>
+        <w:pStyle w:val="Koodi"/>
+      </w:pPr>
+      <w:r>
+        <w:t>GET</w:t>
+      </w:r>
+      <w:r>
+        <w:tab/>
+        <w:t>/users/:user_id/applications/new(.:format)</w:t>
+      </w:r>
+    </w:p>
+    <w:p>
+      <w:pPr>
+        <w:pStyle w:val="Koodi"/>
+      </w:pPr>
+      <w:r>
+        <w:t>GET</w:t>
+      </w:r>
+      <w:r>
+        <w:tab/>
+        <w:t>/users/:user_id/applications/edit(.:format)</w:t>
+      </w:r>
+    </w:p>
+    <w:p>
+      <w:pPr>
+        <w:pStyle w:val="Koodi"/>
+      </w:pPr>
+      <w:r>
+        <w:t>GET</w:t>
+      </w:r>
+      <w:r>
+        <w:tab/>
+        <w:t>/users/:user_id/applications(.:format)</w:t>
+      </w:r>
+    </w:p>
+    <w:p>
+      <w:pPr>
+        <w:pStyle w:val="Koodi"/>
+      </w:pPr>
+      <w:r>
+        <w:t>PUT</w:t>
+      </w:r>
+      <w:r>
+        <w:tab/>
+        <w:t>/users/:user_id/applications(.:format)</w:t>
+      </w:r>
+    </w:p>
+    <w:p>
+      <w:pPr>
+        <w:pStyle w:val="Koodi"/>
+      </w:pPr>
+      <w:r>
+        <w:t>DELETE</w:t>
+      </w:r>
+      <w:r>
+        <w:tab/>
+        <w:t>/users/:user_id/applications(.:format)</w:t>
+      </w:r>
+    </w:p>
+    <w:p>
+      <w:pPr>
+        <w:pStyle w:val="Koodi"/>
+      </w:pPr>
+      <w:r>
+        <w:t>GET</w:t>
+      </w:r>
+      <w:r>
+        <w:tab/>
+        <w:t>/users(.:format)</w:t>
+      </w:r>
+    </w:p>
+    <w:p>
+      <w:pPr>
+        <w:pStyle w:val="Koodi"/>
+      </w:pPr>
+      <w:r>
+        <w:t>POST</w:t>
+      </w:r>
+      <w:r>
+        <w:tab/>
+        <w:t>/users(.:format)</w:t>
+      </w:r>
+    </w:p>
+    <w:p>
+      <w:pPr>
+        <w:pStyle w:val="Koodi"/>
+      </w:pPr>
+      <w:r>
+        <w:t>GET</w:t>
+      </w:r>
+      <w:r>
+        <w:tab/>
+        <w:t>/users/new(.:format)</w:t>
+      </w:r>
+    </w:p>
+    <w:p>
+      <w:pPr>
+        <w:pStyle w:val="Koodi"/>
+      </w:pPr>
+      <w:r>
+        <w:t>GET</w:t>
+      </w:r>
+      <w:r>
+        <w:tab/>
+        <w:t>/users/:id/edit(.:format)</w:t>
+      </w:r>
+    </w:p>
+    <w:p>
+      <w:pPr>
+        <w:pStyle w:val="Koodi"/>
+      </w:pPr>
+      <w:r>
+        <w:t>GET</w:t>
+      </w:r>
+      <w:r>
+        <w:tab/>
+        <w:t>/users/:id(.:format)</w:t>
+      </w:r>
+    </w:p>
+    <w:p>
+      <w:pPr>
+        <w:pStyle w:val="Koodi"/>
+      </w:pPr>
+      <w:r>
+        <w:t>PUT</w:t>
+      </w:r>
+      <w:r>
+        <w:tab/>
+        <w:t>/users/:id(.:format)</w:t>
+      </w:r>
+    </w:p>
+    <w:p>
+      <w:pPr>
+        <w:pStyle w:val="Koodi"/>
+      </w:pPr>
+      <w:r>
+        <w:t>DELETE</w:t>
+      </w:r>
+      <w:r>
+        <w:tab/>
+        <w:t>/users/:id(.:format)</w:t>
+      </w:r>
+    </w:p>
+    <w:p>
+      <w:pPr>
+        <w:pStyle w:val="Koodi"/>
+      </w:pPr>
+      <w:r>
+        <w:t>GET</w:t>
+      </w:r>
+      <w:r>
+        <w:tab/>
+        <w:t>/</w:t>
+      </w:r>
+    </w:p>
+    <w:p/>
+    <w:p>
+      <w:pPr>
+        <w:pStyle w:val="Otsikko3"/>
+      </w:pPr>
+      <w:r>
+        <w:t>Modelit</w:t>
+      </w:r>
+    </w:p>
+    <w:p>
+      <w:r>
+        <w:t>Keskeiset mallit on kuvattu aikaisemmin tässä dokumentissa (katso kuva 1)</w:t>
+      </w:r>
+      <w:r>
+        <w:t>. Näihin malleihin liittyvät tiedot (attribuutit) on kuvattu myös samassa</w:t>
+      </w:r>
+      <w:r>
+        <w:t xml:space="preserve"> kuvassa. Erityistä Ruby on Railssin malleissa on mahdollisuus liittää validaattoreita (validators) ja metodeita yksittäisiin malleihin.</w:t>
+      </w:r>
+    </w:p>
+    <w:p/>
+    <w:p>
+      <w:r>
+        <w:t>Validaattorit varmistavat, että tietosisällöt täyttävät niille asetetut ehdot. Käytännössä nämä siis estävät</w:t>
+      </w:r>
+      <w:r>
+        <w:t xml:space="preserve"> vääränlaisen sisällön asettamisen. Tässä projektissa on käytetty validointeja.</w:t>
+      </w:r>
+    </w:p>
+    <w:p/>
+    <w:p>
+      <w:r>
+        <w:t>Kuten monissa muissakin kielissä, RoR sallii julkiset ja yksityiset metodit. Julkisia metodeita on käytetty keskeisten tietojen helpompaan muokaamiseen, kuten käyttäjän nimen esitysasuun</w:t>
+      </w:r>
+      <w:r>
+        <w:t xml:space="preserve"> tai kommenttien lukumäärän tarkasteluun.</w:t>
+      </w:r>
+    </w:p>
+    <w:p>
+      <w:pPr>
+        <w:pStyle w:val="Otsikko2"/>
+      </w:pPr>
+      <w:r>
+        <w:t>Controllerit ja viewit</w:t>
+      </w:r>
+    </w:p>
+    <w:p/>
+    <w:p>
+      <w:r>
+        <w:t>RoRin logiikka on, että pyyntö välitetään controllerille, joka muodostaa siitä vastauksen erilaisia näkymiä käyttämällä.</w:t>
+      </w:r>
+      <w:r>
+        <w:t xml:space="preserve"> Kuva 6 selkeyttää tätä toimintamallia.</w:t>
+      </w:r>
+    </w:p>
+    <w:p/>
+    <w:p>
+      <w:r>
+        <w:t>On syytä huomauttaa kaksi erityistä mallia, joita on käytetty yleisesti. Ensimmäinen on application_controller, joka on saatavissa käyttöön käytössä olevasta controllerista riippumatta. Sen keskeiset metodit ovat</w:t>
+      </w:r>
+    </w:p>
+    <w:p/>
+    <w:p>
+      <w:r>
+        <w:rPr>
+          <w:i/>
+        </w:rPr>
+        <w:t>current_user</w:t>
+      </w:r>
+      <w:r>
+        <w:t>, joka suoritetaan ennen kaikkia näkymiä – asettaa @current_user –muuttujaan nykyisen käyttäjän session perusteella.</w:t>
+      </w:r>
+    </w:p>
+    <w:p/>
+    <w:p>
+      <w:r>
+        <w:rPr>
+          <w:i/>
+        </w:rPr>
+        <w:t>is_logged_in</w:t>
+      </w:r>
+      <w:r>
+        <w:t xml:space="preserve"> toimii yleisenä tarkastimena sille, onko käyttäjä kirjautunut sisään ja jos käyttäjä ei ole kirjautunut sisään, hänet ohjataan tyhjälle sivulle.</w:t>
+      </w:r>
+    </w:p>
+    <w:p/>
+    <w:p>
+      <w:pPr>
+        <w:keepNext/>
+      </w:pPr>
+      <w:r>
+        <mc:AlternateContent>
+          <mc:Choice Requires="wpg">
+            <w:drawing>
+              <wp:inline distT="0" distB="0" distL="0" distR="0" wp14:anchorId="1D18020F" wp14:editId="3D13AD60">
+                <wp:extent cx="3967817" cy="2165983"/>
+                <wp:effectExtent l="0" t="0" r="0" b="19050"/>
+                <wp:docPr id="64" name="Ryhmitä 15"/>
+                <wp:cNvGraphicFramePr/>
+                <a:graphic xmlns:a="http://schemas.openxmlformats.org/drawingml/2006/main">
+                  <a:graphicData uri="http://schemas.microsoft.com/office/word/2010/wordprocessingGroup">
+                    <wpg:wgp>
+                      <wpg:cNvGrpSpPr/>
+                      <wpg:grpSpPr>
+                        <a:xfrm>
+                          <a:off x="0" y="0"/>
+                          <a:ext cx="3967817" cy="2165983"/>
+                          <a:chOff x="0" y="0"/>
+                          <a:chExt cx="3967817" cy="2165983"/>
+                        </a:xfrm>
+                      </wpg:grpSpPr>
+                      <wps:wsp>
+                        <wps:cNvPr id="65" name="Tekstiruutu 65"/>
+                        <wps:cNvSpPr txBox="1"/>
+                        <wps:spPr>
+                          <a:xfrm>
+                            <a:off x="0" y="0"/>
+                            <a:ext cx="1284605" cy="299720"/>
+                          </a:xfrm>
+                          <a:prstGeom prst="rect">
+                            <a:avLst/>
+                          </a:prstGeom>
+                          <a:noFill/>
+                        </wps:spPr>
+                        <wps:txbx>
+                          <w:txbxContent>
+                            <w:p>
+                              <w:pPr>
+                                <w:pStyle w:val="NormaaliWeb"/>
+                                <w:spacing w:before="0" w:beforeAutospacing="0" w:after="0" w:afterAutospacing="0"/>
+                              </w:pPr>
+                              <w:r>
+                                <w:rPr>
+                                  <w:rFonts w:asciiTheme="minorHAnsi" w:hAnsi="Cambria" w:cstheme="minorBidi"/>
+                                  <w:color w:val="000000" w:themeColor="text1"/>
+                                  <w:kern w:val="24"/>
+                                  <w:sz w:val="28"/>
+                                  <w:szCs w:val="28"/>
+                                </w:rPr>
+                                <w:t>/applications/</w:t>
+                              </w:r>
+                            </w:p>
+                          </w:txbxContent>
+                        </wps:txbx>
+                        <wps:bodyPr wrap="none" rtlCol="0">
+                          <a:spAutoFit/>
+                        </wps:bodyPr>
+                      </wps:wsp>
+                      <wps:wsp>
+                        <wps:cNvPr id="66" name="Suora yhdysviiva 66"/>
+                        <wps:cNvCnPr/>
+                        <wps:spPr>
+                          <a:xfrm>
+                            <a:off x="1323988" y="0"/>
+                            <a:ext cx="0" cy="2165983"/>
+                          </a:xfrm>
+                          <a:prstGeom prst="line">
+                            <a:avLst/>
+                          </a:prstGeom>
+                          <a:ln>
+                            <a:solidFill>
+                              <a:schemeClr val="tx1"/>
+                            </a:solidFill>
+                          </a:ln>
+                          <a:effectLst/>
+                        </wps:spPr>
+                        <wps:style>
+                          <a:lnRef idx="2">
+                            <a:schemeClr val="accent1"/>
+                          </a:lnRef>
+                          <a:fillRef idx="0">
+                            <a:schemeClr val="accent1"/>
+                          </a:fillRef>
+                          <a:effectRef idx="1">
+                            <a:schemeClr val="accent1"/>
+                          </a:effectRef>
+                          <a:fontRef idx="minor">
+                            <a:schemeClr val="tx1"/>
+                          </a:fontRef>
+                        </wps:style>
+                        <wps:bodyPr/>
+                      </wps:wsp>
+                      <wps:wsp>
+                        <wps:cNvPr id="67" name="Tekstiruutu 67"/>
+                        <wps:cNvSpPr txBox="1"/>
+                        <wps:spPr>
+                          <a:xfrm rot="16200000">
+                            <a:off x="364307" y="969904"/>
+                            <a:ext cx="1678305" cy="269875"/>
+                          </a:xfrm>
+                          <a:prstGeom prst="rect">
+                            <a:avLst/>
+                          </a:prstGeom>
+                          <a:noFill/>
+                        </wps:spPr>
+                        <wps:txbx>
+                          <w:txbxContent>
+                            <w:p>
+                              <w:pPr>
+                                <w:pStyle w:val="NormaaliWeb"/>
+                                <w:spacing w:before="0" w:beforeAutospacing="0" w:after="0" w:afterAutospacing="0"/>
+                              </w:pPr>
+                              <w:r>
+                                <w:rPr>
+                                  <w:rFonts w:asciiTheme="minorHAnsi" w:hAnsi="Cambria" w:cstheme="minorBidi"/>
+                                  <w:color w:val="000000" w:themeColor="text1"/>
+                                  <w:kern w:val="24"/>
+                                  <w:sz w:val="24"/>
+                                  <w:szCs w:val="24"/>
+                                </w:rPr>
+                                <w:t>Applications controller</w:t>
+                              </w:r>
+                            </w:p>
+                          </w:txbxContent>
+                        </wps:txbx>
+                        <wps:bodyPr wrap="none" rtlCol="0">
+                          <a:spAutoFit/>
+                        </wps:bodyPr>
+                      </wps:wsp>
+                      <wps:wsp>
+                        <wps:cNvPr id="68" name="Tekstiruutu 68"/>
+                        <wps:cNvSpPr txBox="1"/>
+                        <wps:spPr>
+                          <a:xfrm>
+                            <a:off x="1396971" y="314253"/>
+                            <a:ext cx="541655" cy="269875"/>
+                          </a:xfrm>
+                          <a:prstGeom prst="rect">
+                            <a:avLst/>
+                          </a:prstGeom>
+                          <a:noFill/>
+                        </wps:spPr>
+                        <wps:txbx>
+                          <w:txbxContent>
+                            <w:p>
+                              <w:pPr>
+                                <w:pStyle w:val="NormaaliWeb"/>
+                                <w:spacing w:before="0" w:beforeAutospacing="0" w:after="0" w:afterAutospacing="0"/>
+                              </w:pPr>
+                              <w:r>
+                                <w:rPr>
+                                  <w:rFonts w:asciiTheme="minorHAnsi" w:hAnsi="Cambria" w:cstheme="minorBidi"/>
+                                  <w:color w:val="000000" w:themeColor="text1"/>
+                                  <w:kern w:val="24"/>
+                                  <w:sz w:val="24"/>
+                                  <w:szCs w:val="24"/>
+                                </w:rPr>
+                                <w:t>index</w:t>
+                              </w:r>
+                            </w:p>
+                          </w:txbxContent>
+                        </wps:txbx>
+                        <wps:bodyPr wrap="none" rtlCol="0">
+                          <a:spAutoFit/>
+                        </wps:bodyPr>
+                      </wps:wsp>
+                      <wps:wsp>
+                        <wps:cNvPr id="69" name="Tekstiruutu 69"/>
+                        <wps:cNvSpPr txBox="1"/>
+                        <wps:spPr>
+                          <a:xfrm>
+                            <a:off x="1659415" y="591171"/>
+                            <a:ext cx="881380" cy="240030"/>
+                          </a:xfrm>
+                          <a:prstGeom prst="rect">
+                            <a:avLst/>
+                          </a:prstGeom>
+                          <a:noFill/>
+                        </wps:spPr>
+                        <wps:txbx>
+                          <w:txbxContent>
+                            <w:p>
+                              <w:pPr>
+                                <w:pStyle w:val="NormaaliWeb"/>
+                                <w:spacing w:before="0" w:beforeAutospacing="0" w:after="0" w:afterAutospacing="0"/>
+                              </w:pPr>
+                              <w:r>
+                                <w:rPr>
+                                  <w:rFonts w:asciiTheme="minorHAnsi" w:hAnsi="Cambria" w:cstheme="minorBidi"/>
+                                  <w:color w:val="000000" w:themeColor="text1"/>
+                                  <w:kern w:val="24"/>
+                                </w:rPr>
+                                <w:t>render index</w:t>
+                              </w:r>
+                            </w:p>
+                          </w:txbxContent>
+                        </wps:txbx>
+                        <wps:bodyPr wrap="none" rtlCol="0">
+                          <a:spAutoFit/>
+                        </wps:bodyPr>
+                      </wps:wsp>
+                      <wps:wsp>
+                        <wps:cNvPr id="70" name="Suora yhdysviiva 70"/>
+                        <wps:cNvCnPr/>
+                        <wps:spPr>
+                          <a:xfrm>
+                            <a:off x="2970715" y="0"/>
+                            <a:ext cx="0" cy="2165983"/>
+                          </a:xfrm>
+                          <a:prstGeom prst="line">
+                            <a:avLst/>
+                          </a:prstGeom>
+                          <a:ln>
+                            <a:solidFill>
+                              <a:schemeClr val="tx1"/>
+                            </a:solidFill>
+                          </a:ln>
+                          <a:effectLst/>
+                        </wps:spPr>
+                        <wps:style>
+                          <a:lnRef idx="2">
+                            <a:schemeClr val="accent1"/>
+                          </a:lnRef>
+                          <a:fillRef idx="0">
+                            <a:schemeClr val="accent1"/>
+                          </a:fillRef>
+                          <a:effectRef idx="1">
+                            <a:schemeClr val="accent1"/>
+                          </a:effectRef>
+                          <a:fontRef idx="minor">
+                            <a:schemeClr val="tx1"/>
+                          </a:fontRef>
+                        </wps:style>
+                        <wps:bodyPr/>
+                      </wps:wsp>
+                      <wps:wsp>
+                        <wps:cNvPr id="71" name="Tekstiruutu 71"/>
+                        <wps:cNvSpPr txBox="1"/>
+                        <wps:spPr>
+                          <a:xfrm rot="16200000">
+                            <a:off x="2172426" y="969904"/>
+                            <a:ext cx="1343660" cy="269875"/>
+                          </a:xfrm>
+                          <a:prstGeom prst="rect">
+                            <a:avLst/>
+                          </a:prstGeom>
+                          <a:noFill/>
+                        </wps:spPr>
+                        <wps:txbx>
+                          <w:txbxContent>
+                            <w:p>
+                              <w:pPr>
+                                <w:pStyle w:val="NormaaliWeb"/>
+                                <w:spacing w:before="0" w:beforeAutospacing="0" w:after="0" w:afterAutospacing="0"/>
+                              </w:pPr>
+                              <w:r>
+                                <w:rPr>
+                                  <w:rFonts w:asciiTheme="minorHAnsi" w:hAnsi="Cambria" w:cstheme="minorBidi"/>
+                                  <w:color w:val="000000" w:themeColor="text1"/>
+                                  <w:kern w:val="24"/>
+                                  <w:sz w:val="24"/>
+                                  <w:szCs w:val="24"/>
+                                </w:rPr>
+                                <w:t>Applications view</w:t>
+                              </w:r>
+                            </w:p>
+                          </w:txbxContent>
+                        </wps:txbx>
+                        <wps:bodyPr wrap="none" rtlCol="0">
+                          <a:spAutoFit/>
+                        </wps:bodyPr>
+                      </wps:wsp>
+                      <wps:wsp>
+                        <wps:cNvPr id="72" name="Tekstiruutu 72"/>
+                        <wps:cNvSpPr txBox="1"/>
+                        <wps:spPr>
+                          <a:xfrm>
+                            <a:off x="3091517" y="601040"/>
+                            <a:ext cx="876300" cy="269875"/>
+                          </a:xfrm>
+                          <a:prstGeom prst="rect">
+                            <a:avLst/>
+                          </a:prstGeom>
+                          <a:noFill/>
+                        </wps:spPr>
+                        <wps:txbx>
+                          <w:txbxContent>
+                            <w:p>
+                              <w:pPr>
+                                <w:pStyle w:val="NormaaliWeb"/>
+                                <w:spacing w:before="0" w:beforeAutospacing="0" w:after="0" w:afterAutospacing="0"/>
+                              </w:pPr>
+                              <w:r>
+                                <w:rPr>
+                                  <w:rFonts w:asciiTheme="minorHAnsi" w:hAnsi="Cambria" w:cstheme="minorBidi"/>
+                                  <w:color w:val="000000" w:themeColor="text1"/>
+                                  <w:kern w:val="24"/>
+                                  <w:sz w:val="24"/>
+                                  <w:szCs w:val="24"/>
+                                </w:rPr>
+                                <w:t>index.html</w:t>
+                              </w:r>
+                            </w:p>
+                          </w:txbxContent>
+                        </wps:txbx>
+                        <wps:bodyPr wrap="none" rtlCol="0">
+                          <a:spAutoFit/>
+                        </wps:bodyPr>
+                      </wps:wsp>
+                    </wpg:wgp>
+                  </a:graphicData>
+                </a:graphic>
+              </wp:inline>
+            </w:drawing>
+          </mc:Choice>
+          <mc:Fallback>
+            <w:pict>
+              <v:group id="Ryhmitä 15" o:spid="_x0000_s1046" style="width:312.45pt;height:170.55pt;mso-position-horizontal-relative:char;mso-position-vertical-relative:line" coordsize="3967817,2165983" o:gfxdata="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">
+                <v:shape id="Tekstiruutu 65" o:spid="_x0000_s1047" type="#_x0000_t202" style="position:absolute;width:1284605;height:299720;visibility:visible;mso-wrap-style:none;v-text-anchor:top" o:gfxdata="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" filled="f" stroked="f">
+                  <v:textbox style="mso-fit-shape-to-text:t">
+                    <w:txbxContent>
+                      <w:p>
+                        <w:pPr>
+                          <w:pStyle w:val="NormaaliWeb"/>
+                          <w:spacing w:before="0" w:beforeAutospacing="0" w:after="0" w:afterAutospacing="0"/>
+                        </w:pPr>
+                        <w:r>
+                          <w:rPr>
+                            <w:rFonts w:asciiTheme="minorHAnsi" w:hAnsi="Cambria" w:cstheme="minorBidi"/>
+                            <w:color w:val="000000" w:themeColor="text1"/>
+                            <w:kern w:val="24"/>
+                            <w:sz w:val="28"/>
+                            <w:szCs w:val="28"/>
+                          </w:rPr>
+                          <w:t>/applications/</w:t>
+                        </w:r>
+                      </w:p>
+                    </w:txbxContent>
+                  </v:textbox>
+                </v:shape>
+                <v:line id="Suora yhdysviiva 66" o:spid="_x0000_s1048" style="position:absolute;visibility:visible;mso-wrap-style:square" from="1323988,0" to="1323988,2165983" o:connectortype="straight" o:gfxdata="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" strokecolor="black [3213]" strokeweight="2pt"/>
+                <v:shape id="Tekstiruutu 67" o:spid="_x0000_s1049" type="#_x0000_t202" style="position:absolute;left:364307;top:969904;width:1678305;height:269875;rotation:-90;visibility:visible;mso-wrap-style:none;v-text-anchor:top" o:gfxdata="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" filled="f" stroked="f">
+                  <v:textbox style="mso-fit-shape-to-text:t">
+                    <w:txbxContent>
+                      <w:p>
+                        <w:pPr>
+                          <w:pStyle w:val="NormaaliWeb"/>
+                          <w:spacing w:before="0" w:beforeAutospacing="0" w:after="0" w:afterAutospacing="0"/>
+                        </w:pPr>
+                        <w:r>
+                          <w:rPr>
+                            <w:rFonts w:asciiTheme="minorHAnsi" w:hAnsi="Cambria" w:cstheme="minorBidi"/>
+                            <w:color w:val="000000" w:themeColor="text1"/>
+                            <w:kern w:val="24"/>
+                            <w:sz w:val="24"/>
+                            <w:szCs w:val="24"/>
+                          </w:rPr>
+                          <w:t>Applications controller</w:t>
+                        </w:r>
+                      </w:p>
+                    </w:txbxContent>
+                  </v:textbox>
+                </v:shape>
+                <v:shape id="Tekstiruutu 68" o:spid="_x0000_s1050" type="#_x0000_t202" style="position:absolute;left:1396971;top:314253;width:541655;height:269875;visibility:visible;mso-wrap-style:none;v-text-anchor:top" o:gfxdata="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" filled="f" stroked="f">
+                  <v:textbox style="mso-fit-shape-to-text:t">
+                    <w:txbxContent>
+                      <w:p>
+                        <w:pPr>
+                          <w:pStyle w:val="NormaaliWeb"/>
+                          <w:spacing w:before="0" w:beforeAutospacing="0" w:after="0" w:afterAutospacing="0"/>
+                        </w:pPr>
+                        <w:r>
+                          <w:rPr>
+                            <w:rFonts w:asciiTheme="minorHAnsi" w:hAnsi="Cambria" w:cstheme="minorBidi"/>
+                            <w:color w:val="000000" w:themeColor="text1"/>
+                            <w:kern w:val="24"/>
+                            <w:sz w:val="24"/>
+                            <w:szCs w:val="24"/>
+                          </w:rPr>
+                          <w:t>index</w:t>
+                        </w:r>
+                      </w:p>
+                    </w:txbxContent>
+                  </v:textbox>
+                </v:shape>
+                <v:shape id="Tekstiruutu 69" o:spid="_x0000_s1051" type="#_x0000_t202" style="position:absolute;left:1659415;top:591171;width:881380;height:240030;visibility:visible;mso-wrap-style:none;v-text-anchor:top" o:gfxdata="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" filled="f" stroked="f">
+                  <v:textbox style="mso-fit-shape-to-text:t">
+                    <w:txbxContent>
+                      <w:p>
+                        <w:pPr>
+                          <w:pStyle w:val="NormaaliWeb"/>
+                          <w:spacing w:before="0" w:beforeAutospacing="0" w:after="0" w:afterAutospacing="0"/>
+                        </w:pPr>
+                        <w:r>
+                          <w:rPr>
+                            <w:rFonts w:asciiTheme="minorHAnsi" w:hAnsi="Cambria" w:cstheme="minorBidi"/>
+                            <w:color w:val="000000" w:themeColor="text1"/>
+                            <w:kern w:val="24"/>
+                          </w:rPr>
+                          <w:t>render index</w:t>
+                        </w:r>
+                      </w:p>
+                    </w:txbxContent>
+                  </v:textbox>
+                </v:shape>
+                <v:line id="Suora yhdysviiva 70" o:spid="_x0000_s1052" style="position:absolute;visibility:visible;mso-wrap-style:square" from="2970715,0" to="2970715,2165983" o:connectortype="straight" o:gfxdata="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" strokecolor="black [3213]" strokeweight="2pt"/>
+                <v:shape id="Tekstiruutu 71" o:spid="_x0000_s1053" type="#_x0000_t202" style="position:absolute;left:2172426;top:969904;width:1343660;height:269875;rotation:-90;visibility:visible;mso-wrap-style:none;v-text-anchor:top" o:gfxdata="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" filled="f" stroked="f">
+                  <v:textbox style="mso-fit-shape-to-text:t">
+                    <w:txbxContent>
+                      <w:p>
+                        <w:pPr>
+                          <w:pStyle w:val="NormaaliWeb"/>
+                          <w:spacing w:before="0" w:beforeAutospacing="0" w:after="0" w:afterAutospacing="0"/>
+                        </w:pPr>
+                        <w:r>
+                          <w:rPr>
+                            <w:rFonts w:asciiTheme="minorHAnsi" w:hAnsi="Cambria" w:cstheme="minorBidi"/>
+                            <w:color w:val="000000" w:themeColor="text1"/>
+                            <w:kern w:val="24"/>
+                            <w:sz w:val="24"/>
+                            <w:szCs w:val="24"/>
+                          </w:rPr>
+                          <w:t>Applications view</w:t>
+                        </w:r>
+                      </w:p>
+                    </w:txbxContent>
+                  </v:textbox>
+                </v:shape>
+                <v:shape id="Tekstiruutu 72" o:spid="_x0000_s1054" type="#_x0000_t202" style="position:absolute;left:3091517;top:601040;width:876300;height:269875;visibility:visible;mso-wrap-style:none;v-text-anchor:top" o:gfxdata="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" filled="f" stroked="f">
+                  <v:textbox style="mso-fit-shape-to-text:t">
+                    <w:txbxContent>
+                      <w:p>
+                        <w:pPr>
+                          <w:pStyle w:val="NormaaliWeb"/>
+                          <w:spacing w:before="0" w:beforeAutospacing="0" w:after="0" w:afterAutospacing="0"/>
+                        </w:pPr>
+                        <w:r>
+                          <w:rPr>
+                            <w:rFonts w:asciiTheme="minorHAnsi" w:hAnsi="Cambria" w:cstheme="minorBidi"/>
+                            <w:color w:val="000000" w:themeColor="text1"/>
+                            <w:kern w:val="24"/>
+                            <w:sz w:val="24"/>
+                            <w:szCs w:val="24"/>
+                          </w:rPr>
+                          <w:t>index.html</w:t>
+                        </w:r>
+                      </w:p>
+                    </w:txbxContent>
+                  </v:textbox>
+                </v:shape>
+                <w10:wrap side="largest"/>
+                <w10:anchorlock/>
+              </v:group>
+            </w:pict>
+          </mc:Fallback>
+        </mc:AlternateContent>
+      </w:r>
+    </w:p>
+    <w:p>
+      <w:pPr>
+        <w:pStyle w:val="Kuvateksti"/>
+      </w:pPr>
+      <w:r>
+        <w:t xml:space="preserve">Kuva </w:t>
+      </w:r>
+      <w:r>
+        <w:fldChar w:fldCharType="begin"/>
+      </w:r>
+      <w:r>
+        <w:instrText xml:space="preserve"> SEQ Kuva \* ARABIC </w:instrText>
+      </w:r>
+      <w:r>
+        <w:fldChar w:fldCharType="separate"/>
+      </w:r>
+      <w:r>
+        <w:rPr>
+          <w:noProof/>
+        </w:rPr>
+        <w:t>6</w:t>
+      </w:r>
+      <w:r>
+        <w:fldChar w:fldCharType="end"/>
+      </w:r>
+      <w:r>
+        <w:t xml:space="preserve"> Controller-view -toiminta</w:t>
+      </w:r>
+    </w:p>
+    <w:p>
+      <w:pPr>
+        <w:pStyle w:val="Otsikko3"/>
+      </w:pPr>
+      <w:r>
+        <w:t>Sessio</w:t>
+      </w:r>
+    </w:p>
+    <w:p>
+      <w:r>
+        <w:t>Sessio on erityinen tallentamisrakenne</w:t>
+      </w:r>
+      <w:r>
+        <w:t>, joka mahdollistaa yksittäisen käyttäjän tunnistamisen applikaation logiikassa. Käytännössä session muodostaa sellainen jakso, jonka aikana käyttäjä ei sammuta selaintaan. Sessiota käytetään tässä sovelluksessa tallentamaan tieto sisäänkirjautuneesta käyttäjästä eri näkymien välillä.</w:t>
       </w:r>
     </w:p>
     <w:p>
@@ -633,7 +3866,7 @@
         <w:pStyle w:val="Otsikko1"/>
       </w:pPr>
       <w:r>
-        <w:t>Tekninen toteutus</w:t>
+        <w:t>Ohjelmiston käyttöönotto</w:t>
       </w:r>
     </w:p>
     <w:p>
@@ -641,10 +3874,12 @@
         <w:pStyle w:val="Otsikko2"/>
       </w:pPr>
       <w:r>
-        <w:t>Johdanto</w:t>
-      </w:r>
-      <w:r>
-        <w:t xml:space="preserve"> Ruby on Rails-ympäristöön</w:t>
+        <w:t>Ympäristön asennusohjeet</w:t>
+      </w:r>
+    </w:p>
+    <w:p>
+      <w:r>
+        <w:t xml:space="preserve">Toimiakseen Ruby on Rails vaatii ruby-kielen (mieluiten versio 1.9.2) ja Gemfiles-tiedostossa määritellyt asennuspaketit (gemit). </w:t>
       </w:r>
     </w:p>
     <w:p>
@@ -652,15 +3887,176 @@
         <w:pStyle w:val="Otsikko2"/>
       </w:pPr>
       <w:r>
-        <w:t>Controllerit ja viewit</w:t>
-      </w:r>
-    </w:p>
-    <w:p>
-      <w:pPr>
-        <w:pStyle w:val="Otsikko1"/>
-      </w:pPr>
-      <w:r>
-        <w:t>Ohjelmiston käyttöönotto</w:t>
+        <w:t>SQL skeema</w:t>
+      </w:r>
+    </w:p>
+    <w:p>
+      <w:r>
+        <w:t>Jostain syystä tehtävänannossa vaadittiin SQL-skeemaa</w:t>
+      </w:r>
+      <w:r>
+        <w:t>, enkä keksinyt sille parempaa paikkaa kuin tässä. Eli, SQL-skeema, jolla tuon tietokannan saisi joku, jos haluaa niin pystyyn. Tämän sijaan kannattaa käyttää rake db:migratea, jonka mainitsen seuraavassa kappaleessa.</w:t>
+      </w:r>
+    </w:p>
+    <w:p/>
+    <w:p>
+      <w:pPr>
+        <w:pStyle w:val="Koodi"/>
+      </w:pPr>
+      <w:r>
+        <w:t>CREATE TABLE "applications" ("id" INTEGER PRIMARY KEY AUTOINCREMENT NOT NULL, "title" varchar(255), "description" text, "version" decimal, "created_at" datetime, "updated_at" datetime, "appimage" varchar(255), "appexecutable" varchar(255), "user_id" integer);</w:t>
+      </w:r>
+    </w:p>
+    <w:p>
+      <w:pPr>
+        <w:pStyle w:val="Koodi"/>
+      </w:pPr>
+    </w:p>
+    <w:p>
+      <w:pPr>
+        <w:pStyle w:val="Koodi"/>
+      </w:pPr>
+      <w:r>
+        <w:t>CREATE TABLE "comments" ("id" INTEGER PRIMARY KEY AUTOINCREMENT NOT NULL, "comment" text, "created_at" datetime, "updated_at" datetime, "application_id" integer, "uid" varchar(255));</w:t>
+      </w:r>
+    </w:p>
+    <w:p>
+      <w:pPr>
+        <w:pStyle w:val="Koodi"/>
+      </w:pPr>
+    </w:p>
+    <w:p>
+      <w:pPr>
+        <w:pStyle w:val="Koodi"/>
+      </w:pPr>
+      <w:r>
+        <w:t>CREATE TABLE "data_entries" ("id" INTEGER PRIMARY KEY AUTOINCREMENT NOT NULL, "time" datetime, "key" varchar(255), "created_at" datetime, "updated_at" datetime, "application_id" integer, "uid" varchar(255));</w:t>
+      </w:r>
+    </w:p>
+    <w:p>
+      <w:pPr>
+        <w:pStyle w:val="Koodi"/>
+      </w:pPr>
+    </w:p>
+    <w:p>
+      <w:pPr>
+        <w:pStyle w:val="Koodi"/>
+      </w:pPr>
+      <w:r>
+        <w:t>CREATE TABLE "schema_migrations" ("version" varchar(255) NOT NULL);</w:t>
+      </w:r>
+    </w:p>
+    <w:p>
+      <w:pPr>
+        <w:pStyle w:val="Koodi"/>
+      </w:pPr>
+    </w:p>
+    <w:p>
+      <w:pPr>
+        <w:pStyle w:val="Koodi"/>
+      </w:pPr>
+      <w:r>
+        <w:t>CREATE TABLE "users" ("id" INTEGER PRIMARY KEY AUTOINCREMENT NOT NULL, "username" varchar(255), "password" varchar(255), "firstname" varchar(255), "lastname" varchar(255), "email" varchar(255), "created_at" datetime, "updated_at" datetime);</w:t>
+      </w:r>
+    </w:p>
+    <w:p>
+      <w:pPr>
+        <w:pStyle w:val="Koodi"/>
+      </w:pPr>
+    </w:p>
+    <w:p>
+      <w:pPr>
+        <w:pStyle w:val="Koodi"/>
+      </w:pPr>
+      <w:r>
+        <w:t>CREATE UNIQUE INDEX "unique_schema_migrations" ON "schema_migrations" ("version");</w:t>
+      </w:r>
+    </w:p>
+    <w:p/>
+    <w:p>
+      <w:pPr>
+        <w:pStyle w:val="Otsikko2"/>
+      </w:pPr>
+      <w:r>
+        <w:t>Asetukset</w:t>
+      </w:r>
+    </w:p>
+    <w:p>
+      <w:r>
+        <w:t>Asetukset sijaitsevat config/ -kansiossa. Keskeistä on database.yml-tiedosto, jossa määritellään tietokantayhteydet sekä environments/-kansiossa määritellyt ympäristöt.</w:t>
+      </w:r>
+    </w:p>
+    <w:p/>
+    <w:p>
+      <w:r>
+        <w:t>Tällä hetkellä käytössä on sqlite-tietokantaympäristö ja development-ympäristö, joka käynnistää sovelluksen porttiin 3000.</w:t>
+      </w:r>
+      <w:bookmarkStart w:id="0" w:name="_GoBack"/>
+      <w:bookmarkEnd w:id="0"/>
+    </w:p>
+    <w:p>
+      <w:pPr>
+        <w:pStyle w:val="Otsikko2"/>
+      </w:pPr>
+      <w:r>
+        <w:t>Ohjelman ensimmäinen käyttökerta</w:t>
+      </w:r>
+    </w:p>
+    <w:p>
+      <w:r>
+        <w:t>Ohjelma on tietokantasovellus, jonka takia ennen käynnistystä tietokantataulut on luotava. Tätä varten aja komento</w:t>
+      </w:r>
+    </w:p>
+    <w:p>
+      <w:pPr>
+        <w:pStyle w:val="Koodi"/>
+      </w:pPr>
+      <w:r>
+        <w:t>rake db:migrate</w:t>
+      </w:r>
+    </w:p>
+    <w:p>
+      <w:r>
+        <w:t>Tämä muodostaa tarvittavan tietokantarungon (skeeman) tietokantaan. Tämän jälkeen voit käynnistää palvelin komennolla</w:t>
+      </w:r>
+    </w:p>
+    <w:p>
+      <w:pPr>
+        <w:pStyle w:val="Koodi"/>
+      </w:pPr>
+      <w:r>
+        <w:t>rails server</w:t>
+      </w:r>
+    </w:p>
+    <w:p>
+      <w:r>
+        <w:t>jonka jälkeen ohjelman tulisi käynnistyä aikaisemmin määrittelemään porttiisi. Ohjelman voi sammuttaa komennolla Control-C.</w:t>
+      </w:r>
+    </w:p>
+    <w:p>
+      <w:pPr>
+        <w:pStyle w:val="Otsikko2"/>
+      </w:pPr>
+      <w:r>
+        <w:t>Myöhemmät käynnistyskerrat</w:t>
+      </w:r>
+    </w:p>
+    <w:p>
+      <w:r>
+        <w:t>Koska tietotokanta on jo luotu, niin nyt on tarpeen vain käynnistää palvelin komennolla</w:t>
+      </w:r>
+    </w:p>
+    <w:p>
+      <w:pPr>
+        <w:pStyle w:val="Koodi"/>
+      </w:pPr>
+      <w:r>
+        <w:t>rails server</w:t>
+      </w:r>
+    </w:p>
+    <w:p>
+      <w:r>
+        <w:t>ja sen voi sammuttaa komennolla Control-C.</w:t>
       </w:r>
     </w:p>
     <w:p>
@@ -847,7 +4243,11 @@
           <w:tcPr>
             <w:tcW w:w="2268" w:type="dxa"/>
           </w:tcPr>
-          <w:p/>
+          <w:p>
+            <w:r>
+              <w:t>Ja tähän tämä kirjanpito päättyykin :D</w:t>
+            </w:r>
+          </w:p>
         </w:tc>
         <w:tc>
           <w:tcPr>
@@ -863,8 +4263,8 @@
     </w:tbl>
     <w:p/>
     <w:sectPr>
-      <w:headerReference w:type="even" r:id="rId13"/>
-      <w:headerReference w:type="default" r:id="rId14"/>
+      <w:headerReference w:type="even" r:id="rId18"/>
+      <w:headerReference w:type="default" r:id="rId19"/>
       <w:pgSz w:w="11900" w:h="16840"/>
       <w:pgMar w:top="1417" w:right="1134" w:bottom="1417" w:left="1134" w:header="708" w:footer="708" w:gutter="0"/>
       <w:cols w:space="708"/>
@@ -1477,10 +4877,31 @@
       <w:szCs w:val="26"/>
     </w:rPr>
   </w:style>
+  <w:style w:type="paragraph" w:styleId="Otsikko3">
+    <w:name w:val="heading 3"/>
+    <w:basedOn w:val="Normaali"/>
+    <w:next w:val="Normaali"/>
+    <w:link w:val="Otsikko3Merkki"/>
+    <w:uiPriority w:val="9"/>
+    <w:unhideWhenUsed/>
+    <w:qFormat/>
+    <w:rsid w:val="00B56292"/>
+    <w:pPr>
+      <w:keepNext/>
+      <w:keepLines/>
+      <w:spacing w:before="200"/>
+      <w:outlineLvl w:val="2"/>
+    </w:pPr>
+    <w:rPr>
+      <w:rFonts w:asciiTheme="majorHAnsi" w:eastAsiaTheme="majorEastAsia" w:hAnsiTheme="majorHAnsi" w:cstheme="majorBidi"/>
+      <w:b/>
+      <w:bCs/>
+      <w:color w:val="4F81BD" w:themeColor="accent1"/>
+    </w:rPr>
+  </w:style>
   <w:style w:type="character" w:default="1" w:styleId="Kappaleenoletusfontti">
     <w:name w:val="Default Paragraph Font"/>
     <w:uiPriority w:val="1"/>
-    <w:semiHidden/>
     <w:unhideWhenUsed/>
   </w:style>
   <w:style w:type="table" w:default="1" w:styleId="Normaalitaulukko">
@@ -1793,6 +5214,361 @@
       <w:color w:val="4F81BD" w:themeColor="accent1"/>
       <w:sz w:val="18"/>
       <w:szCs w:val="18"/>
+    </w:rPr>
+  </w:style>
+  <w:style w:type="character" w:customStyle="1" w:styleId="Otsikko3Merkki">
+    <w:name w:val="Otsikko 3 Merkki"/>
+    <w:basedOn w:val="Kappaleenoletusfontti"/>
+    <w:link w:val="Otsikko3"/>
+    <w:uiPriority w:val="9"/>
+    <w:rsid w:val="00B56292"/>
+    <w:rPr>
+      <w:rFonts w:asciiTheme="majorHAnsi" w:eastAsiaTheme="majorEastAsia" w:hAnsiTheme="majorHAnsi" w:cstheme="majorBidi"/>
+      <w:b/>
+      <w:bCs/>
+      <w:color w:val="4F81BD" w:themeColor="accent1"/>
+    </w:rPr>
+  </w:style>
+  <w:style w:type="paragraph" w:customStyle="1" w:styleId="Koodi">
+    <w:name w:val="Koodi"/>
+    <w:basedOn w:val="Normaali"/>
+    <w:next w:val="Normaali"/>
+    <w:qFormat/>
+    <w:rsid w:val="00B56292"/>
+    <w:pPr>
+      <w:ind w:left="1304"/>
+    </w:pPr>
+    <w:rPr>
+      <w:rFonts w:ascii="Andale Mono" w:hAnsi="Andale Mono"/>
+      <w:sz w:val="20"/>
+    </w:rPr>
+  </w:style>
+  <w:style w:type="paragraph" w:styleId="NormaaliWeb">
+    <w:name w:val="Normal (Web)"/>
+    <w:basedOn w:val="Normaali"/>
+    <w:uiPriority w:val="99"/>
+    <w:semiHidden/>
+    <w:unhideWhenUsed/>
+    <w:rsid w:val="007D6D90"/>
+    <w:pPr>
+      <w:spacing w:before="100" w:beforeAutospacing="1" w:after="100" w:afterAutospacing="1"/>
+    </w:pPr>
+    <w:rPr>
+      <w:rFonts w:ascii="Times" w:hAnsi="Times" w:cs="Times New Roman"/>
+      <w:sz w:val="20"/>
+      <w:szCs w:val="20"/>
+      <w:lang w:val="fi-FI"/>
+    </w:rPr>
+  </w:style>
+  <w:style w:type="table" w:styleId="Vaaleavarjostus">
+    <w:name w:val="Light Shading"/>
+    <w:basedOn w:val="Normaalitaulukko"/>
+    <w:uiPriority w:val="60"/>
+    <w:rsid w:val="003872B8"/>
+    <w:rPr>
+      <w:color w:val="000000" w:themeColor="text1" w:themeShade="BF"/>
+    </w:rPr>
+    <w:tblPr>
+      <w:tblStyleRowBandSize w:val="1"/>
+      <w:tblStyleColBandSize w:val="1"/>
+      <w:tblInd w:w="0" w:type="dxa"/>
+      <w:tblBorders>
+        <w:top w:val="single" w:sz="8" w:space="0" w:color="000000" w:themeColor="text1"/>
+        <w:bottom w:val="single" w:sz="8" w:space="0" w:color="000000" w:themeColor="text1"/>
+      </w:tblBorders>
+      <w:tblCellMar>
+        <w:top w:w="0" w:type="dxa"/>
+        <w:left w:w="108" w:type="dxa"/>
+        <w:bottom w:w="0" w:type="dxa"/>
+        <w:right w:w="108" w:type="dxa"/>
+      </w:tblCellMar>
+    </w:tblPr>
+    <w:tblStylePr w:type="firstRow">
+      <w:pPr>
+        <w:spacing w:before="0" w:after="0" w:line="240" w:lineRule="auto"/>
+      </w:pPr>
+      <w:rPr>
+        <w:b/>
+        <w:bCs/>
+      </w:rPr>
+      <w:tblPr/>
+      <w:tcPr>
+        <w:tcBorders>
+          <w:top w:val="single" w:sz="8" w:space="0" w:color="000000" w:themeColor="text1"/>
+          <w:left w:val="nil"/>
+          <w:bottom w:val="single" w:sz="8" w:space="0" w:color="000000" w:themeColor="text1"/>
+          <w:right w:val="nil"/>
+          <w:insideH w:val="nil"/>
+          <w:insideV w:val="nil"/>
+        </w:tcBorders>
+      </w:tcPr>
+    </w:tblStylePr>
+    <w:tblStylePr w:type="lastRow">
+      <w:pPr>
+        <w:spacing w:before="0" w:after="0" w:line="240" w:lineRule="auto"/>
+      </w:pPr>
+      <w:rPr>
+        <w:b/>
+        <w:bCs/>
+      </w:rPr>
+      <w:tblPr/>
+      <w:tcPr>
+        <w:tcBorders>
+          <w:top w:val="single" w:sz="8" w:space="0" w:color="000000" w:themeColor="text1"/>
+          <w:left w:val="nil"/>
+          <w:bottom w:val="single" w:sz="8" w:space="0" w:color="000000" w:themeColor="text1"/>
+          <w:right w:val="nil"/>
+          <w:insideH w:val="nil"/>
+          <w:insideV w:val="nil"/>
+        </w:tcBorders>
+      </w:tcPr>
+    </w:tblStylePr>
+    <w:tblStylePr w:type="firstCol">
+      <w:rPr>
+        <w:b/>
+        <w:bCs/>
+      </w:rPr>
+    </w:tblStylePr>
+    <w:tblStylePr w:type="lastCol">
+      <w:rPr>
+        <w:b/>
+        <w:bCs/>
+      </w:rPr>
+    </w:tblStylePr>
+    <w:tblStylePr w:type="band1Vert">
+      <w:tblPr/>
+      <w:tcPr>
+        <w:tcBorders>
+          <w:left w:val="nil"/>
+          <w:right w:val="nil"/>
+          <w:insideH w:val="nil"/>
+          <w:insideV w:val="nil"/>
+        </w:tcBorders>
+        <w:shd w:val="clear" w:color="auto" w:fill="C0C0C0" w:themeFill="text1" w:themeFillTint="3F"/>
+      </w:tcPr>
+    </w:tblStylePr>
+    <w:tblStylePr w:type="band1Horz">
+      <w:tblPr/>
+      <w:tcPr>
+        <w:tcBorders>
+          <w:left w:val="nil"/>
+          <w:right w:val="nil"/>
+          <w:insideH w:val="nil"/>
+          <w:insideV w:val="nil"/>
+        </w:tcBorders>
+        <w:shd w:val="clear" w:color="auto" w:fill="C0C0C0" w:themeFill="text1" w:themeFillTint="3F"/>
+      </w:tcPr>
+    </w:tblStylePr>
+  </w:style>
+  <w:style w:type="table" w:styleId="Vaaleavarjostus-korostus1">
+    <w:name w:val="Light Shading Accent 1"/>
+    <w:basedOn w:val="Normaalitaulukko"/>
+    <w:uiPriority w:val="60"/>
+    <w:rsid w:val="00EB49D8"/>
+    <w:rPr>
+      <w:color w:val="365F91" w:themeColor="accent1" w:themeShade="BF"/>
+    </w:rPr>
+    <w:tblPr>
+      <w:tblStyleRowBandSize w:val="1"/>
+      <w:tblStyleColBandSize w:val="1"/>
+      <w:tblInd w:w="0" w:type="dxa"/>
+      <w:tblBorders>
+        <w:top w:val="single" w:sz="8" w:space="0" w:color="4F81BD" w:themeColor="accent1"/>
+        <w:bottom w:val="single" w:sz="8" w:space="0" w:color="4F81BD" w:themeColor="accent1"/>
+      </w:tblBorders>
+      <w:tblCellMar>
+        <w:top w:w="0" w:type="dxa"/>
+        <w:left w:w="108" w:type="dxa"/>
+        <w:bottom w:w="0" w:type="dxa"/>
+        <w:right w:w="108" w:type="dxa"/>
+      </w:tblCellMar>
+    </w:tblPr>
+    <w:tblStylePr w:type="firstRow">
+      <w:pPr>
+        <w:spacing w:before="0" w:after="0" w:line="240" w:lineRule="auto"/>
+      </w:pPr>
+      <w:rPr>
+        <w:b/>
+        <w:bCs/>
+      </w:rPr>
+      <w:tblPr/>
+      <w:tcPr>
+        <w:tcBorders>
+          <w:top w:val="single" w:sz="8" w:space="0" w:color="4F81BD" w:themeColor="accent1"/>
+          <w:left w:val="nil"/>
+          <w:bottom w:val="single" w:sz="8" w:space="0" w:color="4F81BD" w:themeColor="accent1"/>
+          <w:right w:val="nil"/>
+          <w:insideH w:val="nil"/>
+          <w:insideV w:val="nil"/>
+        </w:tcBorders>
+      </w:tcPr>
+    </w:tblStylePr>
+    <w:tblStylePr w:type="lastRow">
+      <w:pPr>
+        <w:spacing w:before="0" w:after="0" w:line="240" w:lineRule="auto"/>
+      </w:pPr>
+      <w:rPr>
+        <w:b/>
+        <w:bCs/>
+      </w:rPr>
+      <w:tblPr/>
+      <w:tcPr>
+        <w:tcBorders>
+          <w:top w:val="single" w:sz="8" w:space="0" w:color="4F81BD" w:themeColor="accent1"/>
+          <w:left w:val="nil"/>
+          <w:bottom w:val="single" w:sz="8" w:space="0" w:color="4F81BD" w:themeColor="accent1"/>
+          <w:right w:val="nil"/>
+          <w:insideH w:val="nil"/>
+          <w:insideV w:val="nil"/>
+        </w:tcBorders>
+      </w:tcPr>
+    </w:tblStylePr>
+    <w:tblStylePr w:type="firstCol">
+      <w:rPr>
+        <w:b/>
+        <w:bCs/>
+      </w:rPr>
+    </w:tblStylePr>
+    <w:tblStylePr w:type="lastCol">
+      <w:rPr>
+        <w:b/>
+        <w:bCs/>
+      </w:rPr>
+    </w:tblStylePr>
+    <w:tblStylePr w:type="band1Vert">
+      <w:tblPr/>
+      <w:tcPr>
+        <w:tcBorders>
+          <w:left w:val="nil"/>
+          <w:right w:val="nil"/>
+          <w:insideH w:val="nil"/>
+          <w:insideV w:val="nil"/>
+        </w:tcBorders>
+        <w:shd w:val="clear" w:color="auto" w:fill="D3DFEE" w:themeFill="accent1" w:themeFillTint="3F"/>
+      </w:tcPr>
+    </w:tblStylePr>
+    <w:tblStylePr w:type="band1Horz">
+      <w:tblPr/>
+      <w:tcPr>
+        <w:tcBorders>
+          <w:left w:val="nil"/>
+          <w:right w:val="nil"/>
+          <w:insideH w:val="nil"/>
+          <w:insideV w:val="nil"/>
+        </w:tcBorders>
+        <w:shd w:val="clear" w:color="auto" w:fill="D3DFEE" w:themeFill="accent1" w:themeFillTint="3F"/>
+      </w:tcPr>
+    </w:tblStylePr>
+  </w:style>
+  <w:style w:type="table" w:styleId="Vaaleavarjostus-korostus2">
+    <w:name w:val="Light Shading Accent 2"/>
+    <w:basedOn w:val="Normaalitaulukko"/>
+    <w:uiPriority w:val="60"/>
+    <w:rsid w:val="00EB49D8"/>
+    <w:rPr>
+      <w:color w:val="943634" w:themeColor="accent2" w:themeShade="BF"/>
+    </w:rPr>
+    <w:tblPr>
+      <w:tblStyleRowBandSize w:val="1"/>
+      <w:tblStyleColBandSize w:val="1"/>
+      <w:tblInd w:w="0" w:type="dxa"/>
+      <w:tblBorders>
+        <w:top w:val="single" w:sz="8" w:space="0" w:color="C0504D" w:themeColor="accent2"/>
+        <w:bottom w:val="single" w:sz="8" w:space="0" w:color="C0504D" w:themeColor="accent2"/>
+      </w:tblBorders>
+      <w:tblCellMar>
+        <w:top w:w="0" w:type="dxa"/>
+        <w:left w:w="108" w:type="dxa"/>
+        <w:bottom w:w="0" w:type="dxa"/>
+        <w:right w:w="108" w:type="dxa"/>
+      </w:tblCellMar>
+    </w:tblPr>
+    <w:tblStylePr w:type="firstRow">
+      <w:pPr>
+        <w:spacing w:before="0" w:after="0" w:line="240" w:lineRule="auto"/>
+      </w:pPr>
+      <w:rPr>
+        <w:b/>
+        <w:bCs/>
+      </w:rPr>
+      <w:tblPr/>
+      <w:tcPr>
+        <w:tcBorders>
+          <w:top w:val="single" w:sz="8" w:space="0" w:color="C0504D" w:themeColor="accent2"/>
+          <w:left w:val="nil"/>
+          <w:bottom w:val="single" w:sz="8" w:space="0" w:color="C0504D" w:themeColor="accent2"/>
+          <w:right w:val="nil"/>
+          <w:insideH w:val="nil"/>
+          <w:insideV w:val="nil"/>
+        </w:tcBorders>
+      </w:tcPr>
+    </w:tblStylePr>
+    <w:tblStylePr w:type="lastRow">
+      <w:pPr>
+        <w:spacing w:before="0" w:after="0" w:line="240" w:lineRule="auto"/>
+      </w:pPr>
+      <w:rPr>
+        <w:b/>
+        <w:bCs/>
+      </w:rPr>
+      <w:tblPr/>
+      <w:tcPr>
+        <w:tcBorders>
+          <w:top w:val="single" w:sz="8" w:space="0" w:color="C0504D" w:themeColor="accent2"/>
+          <w:left w:val="nil"/>
+          <w:bottom w:val="single" w:sz="8" w:space="0" w:color="C0504D" w:themeColor="accent2"/>
+          <w:right w:val="nil"/>
+          <w:insideH w:val="nil"/>
+          <w:insideV w:val="nil"/>
+        </w:tcBorders>
+      </w:tcPr>
+    </w:tblStylePr>
+    <w:tblStylePr w:type="firstCol">
+      <w:rPr>
+        <w:b/>
+        <w:bCs/>
+      </w:rPr>
+    </w:tblStylePr>
+    <w:tblStylePr w:type="lastCol">
+      <w:rPr>
+        <w:b/>
+        <w:bCs/>
+      </w:rPr>
+    </w:tblStylePr>
+    <w:tblStylePr w:type="band1Vert">
+      <w:tblPr/>
+      <w:tcPr>
+        <w:tcBorders>
+          <w:left w:val="nil"/>
+          <w:right w:val="nil"/>
+          <w:insideH w:val="nil"/>
+          <w:insideV w:val="nil"/>
+        </w:tcBorders>
+        <w:shd w:val="clear" w:color="auto" w:fill="EFD3D2" w:themeFill="accent2" w:themeFillTint="3F"/>
+      </w:tcPr>
+    </w:tblStylePr>
+    <w:tblStylePr w:type="band1Horz">
+      <w:tblPr/>
+      <w:tcPr>
+        <w:tcBorders>
+          <w:left w:val="nil"/>
+          <w:right w:val="nil"/>
+          <w:insideH w:val="nil"/>
+          <w:insideV w:val="nil"/>
+        </w:tcBorders>
+        <w:shd w:val="clear" w:color="auto" w:fill="EFD3D2" w:themeFill="accent2" w:themeFillTint="3F"/>
+      </w:tcPr>
+    </w:tblStylePr>
+  </w:style>
+  <w:style w:type="character" w:styleId="Hyperlinkki">
+    <w:name w:val="Hyperlink"/>
+    <w:basedOn w:val="Kappaleenoletusfontti"/>
+    <w:uiPriority w:val="99"/>
+    <w:unhideWhenUsed/>
+    <w:rsid w:val="0076181D"/>
+    <w:rPr>
+      <w:color w:val="0000FF" w:themeColor="hyperlink"/>
+      <w:u w:val="single"/>
     </w:rPr>
   </w:style>
 </w:styles>
@@ -2001,10 +5777,31 @@
       <w:szCs w:val="26"/>
     </w:rPr>
   </w:style>
+  <w:style w:type="paragraph" w:styleId="Otsikko3">
+    <w:name w:val="heading 3"/>
+    <w:basedOn w:val="Normaali"/>
+    <w:next w:val="Normaali"/>
+    <w:link w:val="Otsikko3Merkki"/>
+    <w:uiPriority w:val="9"/>
+    <w:unhideWhenUsed/>
+    <w:qFormat/>
+    <w:rsid w:val="00B56292"/>
+    <w:pPr>
+      <w:keepNext/>
+      <w:keepLines/>
+      <w:spacing w:before="200"/>
+      <w:outlineLvl w:val="2"/>
+    </w:pPr>
+    <w:rPr>
+      <w:rFonts w:asciiTheme="majorHAnsi" w:eastAsiaTheme="majorEastAsia" w:hAnsiTheme="majorHAnsi" w:cstheme="majorBidi"/>
+      <w:b/>
+      <w:bCs/>
+      <w:color w:val="4F81BD" w:themeColor="accent1"/>
+    </w:rPr>
+  </w:style>
   <w:style w:type="character" w:default="1" w:styleId="Kappaleenoletusfontti">
     <w:name w:val="Default Paragraph Font"/>
     <w:uiPriority w:val="1"/>
-    <w:semiHidden/>
     <w:unhideWhenUsed/>
   </w:style>
   <w:style w:type="table" w:default="1" w:styleId="Normaalitaulukko">
@@ -2317,6 +6114,361 @@
       <w:color w:val="4F81BD" w:themeColor="accent1"/>
       <w:sz w:val="18"/>
       <w:szCs w:val="18"/>
+    </w:rPr>
+  </w:style>
+  <w:style w:type="character" w:customStyle="1" w:styleId="Otsikko3Merkki">
+    <w:name w:val="Otsikko 3 Merkki"/>
+    <w:basedOn w:val="Kappaleenoletusfontti"/>
+    <w:link w:val="Otsikko3"/>
+    <w:uiPriority w:val="9"/>
+    <w:rsid w:val="00B56292"/>
+    <w:rPr>
+      <w:rFonts w:asciiTheme="majorHAnsi" w:eastAsiaTheme="majorEastAsia" w:hAnsiTheme="majorHAnsi" w:cstheme="majorBidi"/>
+      <w:b/>
+      <w:bCs/>
+      <w:color w:val="4F81BD" w:themeColor="accent1"/>
+    </w:rPr>
+  </w:style>
+  <w:style w:type="paragraph" w:customStyle="1" w:styleId="Koodi">
+    <w:name w:val="Koodi"/>
+    <w:basedOn w:val="Normaali"/>
+    <w:next w:val="Normaali"/>
+    <w:qFormat/>
+    <w:rsid w:val="00B56292"/>
+    <w:pPr>
+      <w:ind w:left="1304"/>
+    </w:pPr>
+    <w:rPr>
+      <w:rFonts w:ascii="Andale Mono" w:hAnsi="Andale Mono"/>
+      <w:sz w:val="20"/>
+    </w:rPr>
+  </w:style>
+  <w:style w:type="paragraph" w:styleId="NormaaliWeb">
+    <w:name w:val="Normal (Web)"/>
+    <w:basedOn w:val="Normaali"/>
+    <w:uiPriority w:val="99"/>
+    <w:semiHidden/>
+    <w:unhideWhenUsed/>
+    <w:rsid w:val="007D6D90"/>
+    <w:pPr>
+      <w:spacing w:before="100" w:beforeAutospacing="1" w:after="100" w:afterAutospacing="1"/>
+    </w:pPr>
+    <w:rPr>
+      <w:rFonts w:ascii="Times" w:hAnsi="Times" w:cs="Times New Roman"/>
+      <w:sz w:val="20"/>
+      <w:szCs w:val="20"/>
+      <w:lang w:val="fi-FI"/>
+    </w:rPr>
+  </w:style>
+  <w:style w:type="table" w:styleId="Vaaleavarjostus">
+    <w:name w:val="Light Shading"/>
+    <w:basedOn w:val="Normaalitaulukko"/>
+    <w:uiPriority w:val="60"/>
+    <w:rsid w:val="003872B8"/>
+    <w:rPr>
+      <w:color w:val="000000" w:themeColor="text1" w:themeShade="BF"/>
+    </w:rPr>
+    <w:tblPr>
+      <w:tblStyleRowBandSize w:val="1"/>
+      <w:tblStyleColBandSize w:val="1"/>
+      <w:tblInd w:w="0" w:type="dxa"/>
+      <w:tblBorders>
+        <w:top w:val="single" w:sz="8" w:space="0" w:color="000000" w:themeColor="text1"/>
+        <w:bottom w:val="single" w:sz="8" w:space="0" w:color="000000" w:themeColor="text1"/>
+      </w:tblBorders>
+      <w:tblCellMar>
+        <w:top w:w="0" w:type="dxa"/>
+        <w:left w:w="108" w:type="dxa"/>
+        <w:bottom w:w="0" w:type="dxa"/>
+        <w:right w:w="108" w:type="dxa"/>
+      </w:tblCellMar>
+    </w:tblPr>
+    <w:tblStylePr w:type="firstRow">
+      <w:pPr>
+        <w:spacing w:before="0" w:after="0" w:line="240" w:lineRule="auto"/>
+      </w:pPr>
+      <w:rPr>
+        <w:b/>
+        <w:bCs/>
+      </w:rPr>
+      <w:tblPr/>
+      <w:tcPr>
+        <w:tcBorders>
+          <w:top w:val="single" w:sz="8" w:space="0" w:color="000000" w:themeColor="text1"/>
+          <w:left w:val="nil"/>
+          <w:bottom w:val="single" w:sz="8" w:space="0" w:color="000000" w:themeColor="text1"/>
+          <w:right w:val="nil"/>
+          <w:insideH w:val="nil"/>
+          <w:insideV w:val="nil"/>
+        </w:tcBorders>
+      </w:tcPr>
+    </w:tblStylePr>
+    <w:tblStylePr w:type="lastRow">
+      <w:pPr>
+        <w:spacing w:before="0" w:after="0" w:line="240" w:lineRule="auto"/>
+      </w:pPr>
+      <w:rPr>
+        <w:b/>
+        <w:bCs/>
+      </w:rPr>
+      <w:tblPr/>
+      <w:tcPr>
+        <w:tcBorders>
+          <w:top w:val="single" w:sz="8" w:space="0" w:color="000000" w:themeColor="text1"/>
+          <w:left w:val="nil"/>
+          <w:bottom w:val="single" w:sz="8" w:space="0" w:color="000000" w:themeColor="text1"/>
+          <w:right w:val="nil"/>
+          <w:insideH w:val="nil"/>
+          <w:insideV w:val="nil"/>
+        </w:tcBorders>
+      </w:tcPr>
+    </w:tblStylePr>
+    <w:tblStylePr w:type="firstCol">
+      <w:rPr>
+        <w:b/>
+        <w:bCs/>
+      </w:rPr>
+    </w:tblStylePr>
+    <w:tblStylePr w:type="lastCol">
+      <w:rPr>
+        <w:b/>
+        <w:bCs/>
+      </w:rPr>
+    </w:tblStylePr>
+    <w:tblStylePr w:type="band1Vert">
+      <w:tblPr/>
+      <w:tcPr>
+        <w:tcBorders>
+          <w:left w:val="nil"/>
+          <w:right w:val="nil"/>
+          <w:insideH w:val="nil"/>
+          <w:insideV w:val="nil"/>
+        </w:tcBorders>
+        <w:shd w:val="clear" w:color="auto" w:fill="C0C0C0" w:themeFill="text1" w:themeFillTint="3F"/>
+      </w:tcPr>
+    </w:tblStylePr>
+    <w:tblStylePr w:type="band1Horz">
+      <w:tblPr/>
+      <w:tcPr>
+        <w:tcBorders>
+          <w:left w:val="nil"/>
+          <w:right w:val="nil"/>
+          <w:insideH w:val="nil"/>
+          <w:insideV w:val="nil"/>
+        </w:tcBorders>
+        <w:shd w:val="clear" w:color="auto" w:fill="C0C0C0" w:themeFill="text1" w:themeFillTint="3F"/>
+      </w:tcPr>
+    </w:tblStylePr>
+  </w:style>
+  <w:style w:type="table" w:styleId="Vaaleavarjostus-korostus1">
+    <w:name w:val="Light Shading Accent 1"/>
+    <w:basedOn w:val="Normaalitaulukko"/>
+    <w:uiPriority w:val="60"/>
+    <w:rsid w:val="00EB49D8"/>
+    <w:rPr>
+      <w:color w:val="365F91" w:themeColor="accent1" w:themeShade="BF"/>
+    </w:rPr>
+    <w:tblPr>
+      <w:tblStyleRowBandSize w:val="1"/>
+      <w:tblStyleColBandSize w:val="1"/>
+      <w:tblInd w:w="0" w:type="dxa"/>
+      <w:tblBorders>
+        <w:top w:val="single" w:sz="8" w:space="0" w:color="4F81BD" w:themeColor="accent1"/>
+        <w:bottom w:val="single" w:sz="8" w:space="0" w:color="4F81BD" w:themeColor="accent1"/>
+      </w:tblBorders>
+      <w:tblCellMar>
+        <w:top w:w="0" w:type="dxa"/>
+        <w:left w:w="108" w:type="dxa"/>
+        <w:bottom w:w="0" w:type="dxa"/>
+        <w:right w:w="108" w:type="dxa"/>
+      </w:tblCellMar>
+    </w:tblPr>
+    <w:tblStylePr w:type="firstRow">
+      <w:pPr>
+        <w:spacing w:before="0" w:after="0" w:line="240" w:lineRule="auto"/>
+      </w:pPr>
+      <w:rPr>
+        <w:b/>
+        <w:bCs/>
+      </w:rPr>
+      <w:tblPr/>
+      <w:tcPr>
+        <w:tcBorders>
+          <w:top w:val="single" w:sz="8" w:space="0" w:color="4F81BD" w:themeColor="accent1"/>
+          <w:left w:val="nil"/>
+          <w:bottom w:val="single" w:sz="8" w:space="0" w:color="4F81BD" w:themeColor="accent1"/>
+          <w:right w:val="nil"/>
+          <w:insideH w:val="nil"/>
+          <w:insideV w:val="nil"/>
+        </w:tcBorders>
+      </w:tcPr>
+    </w:tblStylePr>
+    <w:tblStylePr w:type="lastRow">
+      <w:pPr>
+        <w:spacing w:before="0" w:after="0" w:line="240" w:lineRule="auto"/>
+      </w:pPr>
+      <w:rPr>
+        <w:b/>
+        <w:bCs/>
+      </w:rPr>
+      <w:tblPr/>
+      <w:tcPr>
+        <w:tcBorders>
+          <w:top w:val="single" w:sz="8" w:space="0" w:color="4F81BD" w:themeColor="accent1"/>
+          <w:left w:val="nil"/>
+          <w:bottom w:val="single" w:sz="8" w:space="0" w:color="4F81BD" w:themeColor="accent1"/>
+          <w:right w:val="nil"/>
+          <w:insideH w:val="nil"/>
+          <w:insideV w:val="nil"/>
+        </w:tcBorders>
+      </w:tcPr>
+    </w:tblStylePr>
+    <w:tblStylePr w:type="firstCol">
+      <w:rPr>
+        <w:b/>
+        <w:bCs/>
+      </w:rPr>
+    </w:tblStylePr>
+    <w:tblStylePr w:type="lastCol">
+      <w:rPr>
+        <w:b/>
+        <w:bCs/>
+      </w:rPr>
+    </w:tblStylePr>
+    <w:tblStylePr w:type="band1Vert">
+      <w:tblPr/>
+      <w:tcPr>
+        <w:tcBorders>
+          <w:left w:val="nil"/>
+          <w:right w:val="nil"/>
+          <w:insideH w:val="nil"/>
+          <w:insideV w:val="nil"/>
+        </w:tcBorders>
+        <w:shd w:val="clear" w:color="auto" w:fill="D3DFEE" w:themeFill="accent1" w:themeFillTint="3F"/>
+      </w:tcPr>
+    </w:tblStylePr>
+    <w:tblStylePr w:type="band1Horz">
+      <w:tblPr/>
+      <w:tcPr>
+        <w:tcBorders>
+          <w:left w:val="nil"/>
+          <w:right w:val="nil"/>
+          <w:insideH w:val="nil"/>
+          <w:insideV w:val="nil"/>
+        </w:tcBorders>
+        <w:shd w:val="clear" w:color="auto" w:fill="D3DFEE" w:themeFill="accent1" w:themeFillTint="3F"/>
+      </w:tcPr>
+    </w:tblStylePr>
+  </w:style>
+  <w:style w:type="table" w:styleId="Vaaleavarjostus-korostus2">
+    <w:name w:val="Light Shading Accent 2"/>
+    <w:basedOn w:val="Normaalitaulukko"/>
+    <w:uiPriority w:val="60"/>
+    <w:rsid w:val="00EB49D8"/>
+    <w:rPr>
+      <w:color w:val="943634" w:themeColor="accent2" w:themeShade="BF"/>
+    </w:rPr>
+    <w:tblPr>
+      <w:tblStyleRowBandSize w:val="1"/>
+      <w:tblStyleColBandSize w:val="1"/>
+      <w:tblInd w:w="0" w:type="dxa"/>
+      <w:tblBorders>
+        <w:top w:val="single" w:sz="8" w:space="0" w:color="C0504D" w:themeColor="accent2"/>
+        <w:bottom w:val="single" w:sz="8" w:space="0" w:color="C0504D" w:themeColor="accent2"/>
+      </w:tblBorders>
+      <w:tblCellMar>
+        <w:top w:w="0" w:type="dxa"/>
+        <w:left w:w="108" w:type="dxa"/>
+        <w:bottom w:w="0" w:type="dxa"/>
+        <w:right w:w="108" w:type="dxa"/>
+      </w:tblCellMar>
+    </w:tblPr>
+    <w:tblStylePr w:type="firstRow">
+      <w:pPr>
+        <w:spacing w:before="0" w:after="0" w:line="240" w:lineRule="auto"/>
+      </w:pPr>
+      <w:rPr>
+        <w:b/>
+        <w:bCs/>
+      </w:rPr>
+      <w:tblPr/>
+      <w:tcPr>
+        <w:tcBorders>
+          <w:top w:val="single" w:sz="8" w:space="0" w:color="C0504D" w:themeColor="accent2"/>
+          <w:left w:val="nil"/>
+          <w:bottom w:val="single" w:sz="8" w:space="0" w:color="C0504D" w:themeColor="accent2"/>
+          <w:right w:val="nil"/>
+          <w:insideH w:val="nil"/>
+          <w:insideV w:val="nil"/>
+        </w:tcBorders>
+      </w:tcPr>
+    </w:tblStylePr>
+    <w:tblStylePr w:type="lastRow">
+      <w:pPr>
+        <w:spacing w:before="0" w:after="0" w:line="240" w:lineRule="auto"/>
+      </w:pPr>
+      <w:rPr>
+        <w:b/>
+        <w:bCs/>
+      </w:rPr>
+      <w:tblPr/>
+      <w:tcPr>
+        <w:tcBorders>
+          <w:top w:val="single" w:sz="8" w:space="0" w:color="C0504D" w:themeColor="accent2"/>
+          <w:left w:val="nil"/>
+          <w:bottom w:val="single" w:sz="8" w:space="0" w:color="C0504D" w:themeColor="accent2"/>
+          <w:right w:val="nil"/>
+          <w:insideH w:val="nil"/>
+          <w:insideV w:val="nil"/>
+        </w:tcBorders>
+      </w:tcPr>
+    </w:tblStylePr>
+    <w:tblStylePr w:type="firstCol">
+      <w:rPr>
+        <w:b/>
+        <w:bCs/>
+      </w:rPr>
+    </w:tblStylePr>
+    <w:tblStylePr w:type="lastCol">
+      <w:rPr>
+        <w:b/>
+        <w:bCs/>
+      </w:rPr>
+    </w:tblStylePr>
+    <w:tblStylePr w:type="band1Vert">
+      <w:tblPr/>
+      <w:tcPr>
+        <w:tcBorders>
+          <w:left w:val="nil"/>
+          <w:right w:val="nil"/>
+          <w:insideH w:val="nil"/>
+          <w:insideV w:val="nil"/>
+        </w:tcBorders>
+        <w:shd w:val="clear" w:color="auto" w:fill="EFD3D2" w:themeFill="accent2" w:themeFillTint="3F"/>
+      </w:tcPr>
+    </w:tblStylePr>
+    <w:tblStylePr w:type="band1Horz">
+      <w:tblPr/>
+      <w:tcPr>
+        <w:tcBorders>
+          <w:left w:val="nil"/>
+          <w:right w:val="nil"/>
+          <w:insideH w:val="nil"/>
+          <w:insideV w:val="nil"/>
+        </w:tcBorders>
+        <w:shd w:val="clear" w:color="auto" w:fill="EFD3D2" w:themeFill="accent2" w:themeFillTint="3F"/>
+      </w:tcPr>
+    </w:tblStylePr>
+  </w:style>
+  <w:style w:type="character" w:styleId="Hyperlinkki">
+    <w:name w:val="Hyperlink"/>
+    <w:basedOn w:val="Kappaleenoletusfontti"/>
+    <w:uiPriority w:val="99"/>
+    <w:unhideWhenUsed/>
+    <w:rsid w:val="0076181D"/>
+    <w:rPr>
+      <w:color w:val="0000FF" w:themeColor="hyperlink"/>
+      <w:u w:val="single"/>
     </w:rPr>
   </w:style>
 </w:styles>
@@ -2421,14 +6573,14 @@
     <w:charset w:val="00"/>
     <w:family w:val="auto"/>
     <w:pitch w:val="variable"/>
-    <w:sig w:usb0="E0002AEF" w:usb1="C0007841" w:usb2="00000009" w:usb3="00000000" w:csb0="000001FF" w:csb1="00000000"/>
+    <w:sig w:usb0="00000003" w:usb1="00000000" w:usb2="00000000" w:usb3="00000000" w:csb0="00000001" w:csb1="00000000"/>
   </w:font>
   <w:font w:name="Courier New">
     <w:panose1 w:val="02070309020205020404"/>
     <w:charset w:val="00"/>
     <w:family w:val="auto"/>
     <w:pitch w:val="variable"/>
-    <w:sig w:usb0="E0002AFF" w:usb1="C0007843" w:usb2="00000009" w:usb3="00000000" w:csb0="000001FF" w:csb1="00000000"/>
+    <w:sig w:usb0="00000003" w:usb1="00000000" w:usb2="00000000" w:usb3="00000000" w:csb0="00000001" w:csb1="00000000"/>
   </w:font>
   <w:font w:name="Wingdings">
     <w:panose1 w:val="05000000000000000000"/>
@@ -2445,10 +6597,12 @@
     <w:sig w:usb0="E00002FF" w:usb1="400004FF" w:usb2="00000000" w:usb3="00000000" w:csb0="0000019F" w:csb1="00000000"/>
   </w:font>
   <w:font w:name="ＭＳ 明朝">
-    <w:charset w:val="4E"/>
-    <w:family w:val="auto"/>
-    <w:pitch w:val="variable"/>
-    <w:sig w:usb0="E00002FF" w:usb1="6AC7FDFB" w:usb2="00000012" w:usb3="00000000" w:csb0="0002009F" w:csb1="00000000"/>
+    <w:panose1 w:val="00000000000000000000"/>
+    <w:charset w:val="80"/>
+    <w:family w:val="roman"/>
+    <w:notTrueType/>
+    <w:pitch w:val="fixed"/>
+    <w:sig w:usb0="00000001" w:usb1="08070000" w:usb2="00000010" w:usb3="00000000" w:csb0="00020000" w:csb1="00000000"/>
   </w:font>
   <w:font w:name="Calibri">
     <w:panose1 w:val="020F0502020204030204"/>
@@ -2458,10 +6612,12 @@
     <w:sig w:usb0="E10002FF" w:usb1="4000ACFF" w:usb2="00000009" w:usb3="00000000" w:csb0="0000019F" w:csb1="00000000"/>
   </w:font>
   <w:font w:name="ＭＳ ゴシック">
-    <w:charset w:val="4E"/>
-    <w:family w:val="auto"/>
-    <w:pitch w:val="variable"/>
-    <w:sig w:usb0="E00002FF" w:usb1="6AC7FDFB" w:usb2="00000012" w:usb3="00000000" w:csb0="0002009F" w:csb1="00000000"/>
+    <w:panose1 w:val="00000000000000000000"/>
+    <w:charset w:val="80"/>
+    <w:family w:val="modern"/>
+    <w:notTrueType/>
+    <w:pitch w:val="fixed"/>
+    <w:sig w:usb0="00000001" w:usb1="08070000" w:usb2="00000010" w:usb3="00000000" w:csb0="00020000" w:csb1="00000000"/>
   </w:font>
   <w:font w:name="Lucida Grande">
     <w:panose1 w:val="020B0600040502020204"/>
@@ -2470,12 +6626,26 @@
     <w:pitch w:val="variable"/>
     <w:sig w:usb0="E1000AEF" w:usb1="5000A1FF" w:usb2="00000000" w:usb3="00000000" w:csb0="000001BF" w:csb1="00000000"/>
   </w:font>
+  <w:font w:name="Andale Mono">
+    <w:panose1 w:val="020B0509000000000004"/>
+    <w:charset w:val="00"/>
+    <w:family w:val="auto"/>
+    <w:pitch w:val="variable"/>
+    <w:sig w:usb0="00000003" w:usb1="00000000" w:usb2="00000000" w:usb3="00000000" w:csb0="00000001" w:csb1="00000000"/>
+  </w:font>
+  <w:font w:name="Times">
+    <w:panose1 w:val="02000500000000000000"/>
+    <w:charset w:val="00"/>
+    <w:family w:val="auto"/>
+    <w:pitch w:val="variable"/>
+    <w:sig w:usb0="00000003" w:usb1="00000000" w:usb2="00000000" w:usb3="00000000" w:csb0="00000001" w:csb1="00000000"/>
+  </w:font>
   <w:font w:name="Arial">
     <w:panose1 w:val="020B0604020202020204"/>
     <w:charset w:val="00"/>
     <w:family w:val="auto"/>
     <w:pitch w:val="variable"/>
-    <w:sig w:usb0="E0002AFF" w:usb1="C0007843" w:usb2="00000009" w:usb3="00000000" w:csb0="000001FF" w:csb1="00000000"/>
+    <w:sig w:usb0="00000003" w:usb1="00000000" w:usb2="00000000" w:usb3="00000000" w:csb0="00000001" w:csb1="00000000"/>
   </w:font>
 </w:fonts>
 </file>
@@ -2496,6 +6666,7 @@
   <w:rsids>
     <w:rsidRoot w:val="00EC7BE0"/>
     <w:rsid w:val="00EC7BE0"/>
+    <w:rsid w:val="00F54DF6"/>
   </w:rsids>
   <m:mathPr>
     <m:mathFont m:val="Cambria Math"/>
@@ -3270,8 +7441,20 @@
 <b:Sources xmlns:b="http://schemas.openxmlformats.org/officeDocument/2006/bibliography" xmlns="http://schemas.openxmlformats.org/officeDocument/2006/bibliography" SelectedStyle="/APA.XSL" StyleName="APA"/>
 </file>
 
+<file path=customXml/item2.xml><?xml version="1.0" encoding="utf-8"?>
+<b:Sources xmlns:b="http://schemas.openxmlformats.org/officeDocument/2006/bibliography" xmlns="http://schemas.openxmlformats.org/officeDocument/2006/bibliography" SelectedStyle="/APA.XSL" StyleName="APA"/>
+</file>
+
 <file path=customXml/itemProps1.xml><?xml version="1.0" encoding="utf-8"?>
-<ds:datastoreItem xmlns:ds="http://schemas.openxmlformats.org/officeDocument/2006/customXml" ds:itemID="{80207910-5432-FF48-A1FF-15374F532BEB}">
+<ds:datastoreItem xmlns:ds="http://schemas.openxmlformats.org/officeDocument/2006/customXml" ds:itemID="{3453AE11-31B0-E146-AB17-EC5190EE25C3}">
+  <ds:schemaRefs>
+    <ds:schemaRef ds:uri="http://schemas.openxmlformats.org/officeDocument/2006/bibliography"/>
+  </ds:schemaRefs>
+</ds:datastoreItem>
+</file>
+
+<file path=customXml/itemProps2.xml><?xml version="1.0" encoding="utf-8"?>
+<ds:datastoreItem xmlns:ds="http://schemas.openxmlformats.org/officeDocument/2006/customXml" ds:itemID="{413E7943-F06C-A742-B7BD-1AFB013068F6}">
   <ds:schemaRefs>
     <ds:schemaRef ds:uri="http://schemas.openxmlformats.org/officeDocument/2006/bibliography"/>
   </ds:schemaRefs>
